--- a/Nhom_12/GTTM-70DCTT21-NHÓM-12-BTL.docx
+++ b/Nhom_12/GTTM-70DCTT21-NHÓM-12-BTL.docx
@@ -1,6 +1,6 @@
 
 <file path=word/document.xml><?xml version="1.0" encoding="utf-8"?>
-<w:document xmlns:wpc="http://schemas.microsoft.com/office/word/2010/wordprocessingCanvas" xmlns:cx="http://schemas.microsoft.com/office/drawing/2014/chartex" xmlns:cx1="http://schemas.microsoft.com/office/drawing/2015/9/8/chartex" xmlns:cx2="http://schemas.microsoft.com/office/drawing/2015/10/21/chartex" xmlns:cx3="http://schemas.microsoft.com/office/drawing/2016/5/9/chartex" xmlns:cx4="http://schemas.microsoft.com/office/drawing/2016/5/10/chartex" xmlns:cx5="http://schemas.microsoft.com/office/drawing/2016/5/11/chartex" xmlns:cx6="http://schemas.microsoft.com/office/drawing/2016/5/12/chartex" xmlns:cx7="http://schemas.microsoft.com/office/drawing/2016/5/13/chartex" xmlns:cx8="http://schemas.microsoft.com/office/drawing/2016/5/14/chartex" xmlns:mc="http://schemas.openxmlformats.org/markup-compatibility/2006" xmlns:aink="http://schemas.microsoft.com/office/drawing/2016/ink" xmlns:am3d="http://schemas.microsoft.com/office/drawing/2017/model3d" xmlns:o="urn:schemas-microsoft-com:office:office" xmlns:r="http://schemas.openxmlformats.org/officeDocument/2006/relationships" xmlns:m="http://schemas.openxmlformats.org/officeDocument/2006/math" xmlns:v="urn:schemas-microsoft-com:vml" xmlns:wp14="http://schemas.microsoft.com/office/word/2010/wordprocessingDrawing" xmlns:wp="http://schemas.openxmlformats.org/drawingml/2006/wordprocessingDrawing" xmlns:w10="urn:schemas-microsoft-com:office:word" xmlns:w="http://schemas.openxmlformats.org/wordprocessingml/2006/main" xmlns:w14="http://schemas.microsoft.com/office/word/2010/wordml" xmlns:w15="http://schemas.microsoft.com/office/word/2012/wordml" xmlns:w16cex="http://schemas.microsoft.com/office/word/2018/wordml/cex" xmlns:w16cid="http://schemas.microsoft.com/office/word/2016/wordml/cid" xmlns:w16="http://schemas.microsoft.com/office/word/2018/wordml" xmlns:w16se="http://schemas.microsoft.com/office/word/2015/wordml/symex" xmlns:wpg="http://schemas.microsoft.com/office/word/2010/wordprocessingGroup" xmlns:wpi="http://schemas.microsoft.com/office/word/2010/wordprocessingInk" xmlns:wne="http://schemas.microsoft.com/office/word/2006/wordml" xmlns:wps="http://schemas.microsoft.com/office/word/2010/wordprocessingShape" mc:Ignorable="w14 w15 w16se w16cid w16 w16cex wp14">
+<w:document xmlns:wpc="http://schemas.microsoft.com/office/word/2010/wordprocessingCanvas" xmlns:cx="http://schemas.microsoft.com/office/drawing/2014/chartex" xmlns:cx1="http://schemas.microsoft.com/office/drawing/2015/9/8/chartex" xmlns:cx2="http://schemas.microsoft.com/office/drawing/2015/10/21/chartex" xmlns:cx3="http://schemas.microsoft.com/office/drawing/2016/5/9/chartex" xmlns:cx4="http://schemas.microsoft.com/office/drawing/2016/5/10/chartex" xmlns:cx5="http://schemas.microsoft.com/office/drawing/2016/5/11/chartex" xmlns:cx6="http://schemas.microsoft.com/office/drawing/2016/5/12/chartex" xmlns:cx7="http://schemas.microsoft.com/office/drawing/2016/5/13/chartex" xmlns:cx8="http://schemas.microsoft.com/office/drawing/2016/5/14/chartex" xmlns:mc="http://schemas.openxmlformats.org/markup-compatibility/2006" xmlns:aink="http://schemas.microsoft.com/office/drawing/2016/ink" xmlns:am3d="http://schemas.microsoft.com/office/drawing/2017/model3d" xmlns:o="urn:schemas-microsoft-com:office:office" xmlns:r="http://schemas.openxmlformats.org/officeDocument/2006/relationships" xmlns:m="http://schemas.openxmlformats.org/officeDocument/2006/math" xmlns:v="urn:schemas-microsoft-com:vml" xmlns:wp14="http://schemas.microsoft.com/office/word/2010/wordprocessingDrawing" xmlns:wp="http://schemas.openxmlformats.org/drawingml/2006/wordprocessingDrawing" xmlns:w10="urn:schemas-microsoft-com:office:word" xmlns:w="http://schemas.openxmlformats.org/wordprocessingml/2006/main" xmlns:w14="http://schemas.microsoft.com/office/word/2010/wordml" xmlns:w15="http://schemas.microsoft.com/office/word/2012/wordml" xmlns:w16cex="http://schemas.microsoft.com/office/word/2018/wordml/cex" xmlns:w16cid="http://schemas.microsoft.com/office/word/2016/wordml/cid" xmlns:w16="http://schemas.microsoft.com/office/word/2018/wordml" xmlns:w16sdtdh="http://schemas.microsoft.com/office/word/2020/wordml/sdtdatahash" xmlns:w16se="http://schemas.microsoft.com/office/word/2015/wordml/symex" xmlns:wpg="http://schemas.microsoft.com/office/word/2010/wordprocessingGroup" xmlns:wpi="http://schemas.microsoft.com/office/word/2010/wordprocessingInk" xmlns:wne="http://schemas.microsoft.com/office/word/2006/wordml" xmlns:wps="http://schemas.microsoft.com/office/word/2010/wordprocessingShape" mc:Ignorable="w14 w15 w16se w16cid w16 w16cex w16sdtdh wp14">
   <w:body>
     <w:p>
       <w:pPr>
@@ -361,9 +361,17 @@
                 <w:rFonts w:ascii="Times New Roman" w:hAnsi="Times New Roman" w:cs="Times New Roman"/>
                 <w:sz w:val="28"/>
                 <w:szCs w:val="28"/>
-                <w:lang w:val="vi-VN"/>
-              </w:rPr>
-              <w:t>Nguyễn Hiếu Minh</w:t>
+              </w:rPr>
+              <w:t>Vũ</w:t>
+            </w:r>
+            <w:r>
+              <w:rPr>
+                <w:rFonts w:ascii="Times New Roman" w:hAnsi="Times New Roman" w:cs="Times New Roman"/>
+                <w:sz w:val="28"/>
+                <w:szCs w:val="28"/>
+                <w:lang w:val="vi-VN"/>
+              </w:rPr>
+              <w:t xml:space="preserve"> Hoàng Hiếu</w:t>
             </w:r>
           </w:p>
           <w:p>
@@ -3192,8 +3200,6 @@
         <w:lastRenderedPageBreak/>
         <w:t>MỤC  LỤC ẢNH</w:t>
       </w:r>
-      <w:bookmarkStart w:id="0" w:name="_GoBack"/>
-      <w:bookmarkEnd w:id="0"/>
     </w:p>
     <w:p>
       <w:pPr>
@@ -4032,7 +4038,7 @@
           <w:lang w:val="vi-VN"/>
         </w:rPr>
       </w:pPr>
-      <w:bookmarkStart w:id="1" w:name="_Toc83420774"/>
+      <w:bookmarkStart w:id="0" w:name="_Toc83420774"/>
       <w:r>
         <w:rPr>
           <w:rFonts w:ascii="Times New Roman" w:hAnsi="Times New Roman" w:cs="Times New Roman"/>
@@ -4043,7 +4049,7 @@
         <w:lastRenderedPageBreak/>
         <w:t>PHẦN 1: GIỚI THIỆU VỀ NETEDIT</w:t>
       </w:r>
-      <w:bookmarkEnd w:id="1"/>
+      <w:bookmarkEnd w:id="0"/>
     </w:p>
     <w:p>
       <w:pPr>
@@ -4210,7 +4216,7 @@
           <w:lang w:val="vi-VN"/>
         </w:rPr>
       </w:pPr>
-      <w:bookmarkStart w:id="2" w:name="_Toc83420775"/>
+      <w:bookmarkStart w:id="1" w:name="_Toc83420775"/>
       <w:r>
         <w:rPr>
           <w:rFonts w:ascii="Times New Roman" w:hAnsi="Times New Roman" w:cs="Times New Roman"/>
@@ -4220,7 +4226,7 @@
         </w:rPr>
         <w:t>PHẦN 2: MÔ TẢ SỬ DỤNG</w:t>
       </w:r>
-      <w:bookmarkEnd w:id="2"/>
+      <w:bookmarkEnd w:id="1"/>
     </w:p>
     <w:p>
       <w:pPr>
@@ -4233,7 +4239,7 @@
           <w:lang w:val="vi-VN"/>
         </w:rPr>
       </w:pPr>
-      <w:bookmarkStart w:id="3" w:name="_Toc83420776"/>
+      <w:bookmarkStart w:id="2" w:name="_Toc83420776"/>
       <w:r>
         <w:rPr>
           <w:rFonts w:ascii="Times New Roman" w:hAnsi="Times New Roman" w:cs="Times New Roman"/>
@@ -4243,7 +4249,7 @@
         </w:rPr>
         <w:t>2.1 Khái quát</w:t>
       </w:r>
-      <w:bookmarkEnd w:id="3"/>
+      <w:bookmarkEnd w:id="2"/>
     </w:p>
     <w:p>
       <w:pPr>
@@ -4474,7 +4480,7 @@
           <w:lang w:val="vi-VN"/>
         </w:rPr>
       </w:pPr>
-      <w:bookmarkStart w:id="4" w:name="_Toc83420777"/>
+      <w:bookmarkStart w:id="3" w:name="_Toc83420777"/>
       <w:r>
         <w:rPr>
           <w:rFonts w:ascii="Times New Roman" w:hAnsi="Times New Roman" w:cs="Times New Roman"/>
@@ -4484,7 +4490,7 @@
         </w:rPr>
         <w:t>2.2 Đầu vào</w:t>
       </w:r>
-      <w:bookmarkEnd w:id="4"/>
+      <w:bookmarkEnd w:id="3"/>
     </w:p>
     <w:p>
       <w:pPr>
@@ -4621,7 +4627,7 @@
           <w:lang w:val="vi-VN"/>
         </w:rPr>
       </w:pPr>
-      <w:bookmarkStart w:id="5" w:name="_Toc83420778"/>
+      <w:bookmarkStart w:id="4" w:name="_Toc83420778"/>
       <w:r>
         <w:rPr>
           <w:rFonts w:ascii="Times New Roman" w:hAnsi="Times New Roman" w:cs="Times New Roman"/>
@@ -4631,7 +4637,7 @@
         </w:rPr>
         <w:t>2.3 Đầu ra</w:t>
       </w:r>
-      <w:bookmarkEnd w:id="5"/>
+      <w:bookmarkEnd w:id="4"/>
     </w:p>
     <w:p>
       <w:pPr>
@@ -4695,7 +4701,7 @@
           <w:lang w:val="vi-VN"/>
         </w:rPr>
       </w:pPr>
-      <w:bookmarkStart w:id="6" w:name="_Toc83420779"/>
+      <w:bookmarkStart w:id="5" w:name="_Toc83420779"/>
       <w:r>
         <w:rPr>
           <w:rFonts w:ascii="Times New Roman" w:hAnsi="Times New Roman" w:cs="Times New Roman"/>
@@ -4705,7 +4711,7 @@
         </w:rPr>
         <w:t>2.4 Phím nóng</w:t>
       </w:r>
-      <w:bookmarkEnd w:id="6"/>
+      <w:bookmarkEnd w:id="5"/>
     </w:p>
     <w:tbl>
       <w:tblPr>
@@ -6182,8 +6188,8 @@
       <w:pPr>
         <w:pStyle w:val="Caption"/>
       </w:pPr>
-      <w:bookmarkStart w:id="7" w:name="_Toc85312728"/>
-      <w:bookmarkStart w:id="8" w:name="_Toc85395103"/>
+      <w:bookmarkStart w:id="6" w:name="_Toc85312728"/>
+      <w:bookmarkStart w:id="7" w:name="_Toc85395103"/>
       <w:r>
         <w:t>Bảng 2.</w:t>
       </w:r>
@@ -6211,11 +6217,11 @@
       <w:r>
         <w:t>: Phím tắt</w:t>
       </w:r>
+      <w:bookmarkEnd w:id="6"/>
+      <w:r>
+        <w:t xml:space="preserve"> cho tệp</w:t>
+      </w:r>
       <w:bookmarkEnd w:id="7"/>
-      <w:r>
-        <w:t xml:space="preserve"> cho tệp</w:t>
-      </w:r>
-      <w:bookmarkEnd w:id="8"/>
     </w:p>
     <w:p>
       <w:pPr>
@@ -6317,8 +6323,8 @@
           <w:szCs w:val="28"/>
         </w:rPr>
       </w:pPr>
-      <w:bookmarkStart w:id="9" w:name="_Toc85313139"/>
-      <w:bookmarkStart w:id="10" w:name="_Toc85395149"/>
+      <w:bookmarkStart w:id="8" w:name="_Toc85313139"/>
+      <w:bookmarkStart w:id="9" w:name="_Toc85395149"/>
       <w:r>
         <w:t>Hình 2.</w:t>
       </w:r>
@@ -6346,8 +6352,8 @@
       <w:r>
         <w:t>: Mô tả các phím tắt</w:t>
       </w:r>
+      <w:bookmarkEnd w:id="8"/>
       <w:bookmarkEnd w:id="9"/>
-      <w:bookmarkEnd w:id="10"/>
     </w:p>
     <w:tbl>
       <w:tblPr>
@@ -6606,8 +6612,8 @@
       <w:pPr>
         <w:pStyle w:val="Caption"/>
       </w:pPr>
-      <w:bookmarkStart w:id="11" w:name="_Toc85312729"/>
-      <w:bookmarkStart w:id="12" w:name="_Toc85395104"/>
+      <w:bookmarkStart w:id="10" w:name="_Toc85312729"/>
+      <w:bookmarkStart w:id="11" w:name="_Toc85395104"/>
       <w:r>
         <w:t>Bảng 2.</w:t>
       </w:r>
@@ -6635,8 +6641,8 @@
       <w:r>
         <w:t>: Chỉnh sửa phím tắt</w:t>
       </w:r>
+      <w:bookmarkEnd w:id="10"/>
       <w:bookmarkEnd w:id="11"/>
-      <w:bookmarkEnd w:id="12"/>
       <w:r>
         <w:rPr>
           <w:rFonts w:cs="Times New Roman"/>
@@ -7063,8 +7069,8 @@
       <w:pPr>
         <w:pStyle w:val="Caption"/>
       </w:pPr>
-      <w:bookmarkStart w:id="13" w:name="_Toc85312730"/>
-      <w:bookmarkStart w:id="14" w:name="_Toc85395105"/>
+      <w:bookmarkStart w:id="12" w:name="_Toc85312730"/>
+      <w:bookmarkStart w:id="13" w:name="_Toc85395105"/>
       <w:r>
         <w:t>Bảng 2.</w:t>
       </w:r>
@@ -7092,8 +7098,8 @@
       <w:r>
         <w:t>: Các phím tắt ở chế độ phổ biến</w:t>
       </w:r>
+      <w:bookmarkEnd w:id="12"/>
       <w:bookmarkEnd w:id="13"/>
-      <w:bookmarkEnd w:id="14"/>
     </w:p>
     <w:p>
       <w:pPr>
@@ -7182,8 +7188,8 @@
           <w:szCs w:val="28"/>
         </w:rPr>
       </w:pPr>
-      <w:bookmarkStart w:id="15" w:name="_Toc85313140"/>
-      <w:bookmarkStart w:id="16" w:name="_Toc85395150"/>
+      <w:bookmarkStart w:id="14" w:name="_Toc85313140"/>
+      <w:bookmarkStart w:id="15" w:name="_Toc85395150"/>
       <w:r>
         <w:t>Hình 2.</w:t>
       </w:r>
@@ -7211,8 +7217,8 @@
       <w:r>
         <w:t>: Mô tả phím tắt chế độ phổ biến</w:t>
       </w:r>
+      <w:bookmarkEnd w:id="14"/>
       <w:bookmarkEnd w:id="15"/>
-      <w:bookmarkEnd w:id="16"/>
       <w:r>
         <w:rPr>
           <w:rFonts w:cs="Times New Roman"/>
@@ -7888,8 +7894,8 @@
       <w:pPr>
         <w:pStyle w:val="Caption"/>
       </w:pPr>
-      <w:bookmarkStart w:id="17" w:name="_Toc85312731"/>
-      <w:bookmarkStart w:id="18" w:name="_Toc85395106"/>
+      <w:bookmarkStart w:id="16" w:name="_Toc85312731"/>
+      <w:bookmarkStart w:id="17" w:name="_Toc85395106"/>
       <w:r>
         <w:t>Bảng 2.</w:t>
       </w:r>
@@ -7917,8 +7923,8 @@
       <w:r>
         <w:t>: Phím tắt chế độ mạng</w:t>
       </w:r>
+      <w:bookmarkEnd w:id="16"/>
       <w:bookmarkEnd w:id="17"/>
-      <w:bookmarkEnd w:id="18"/>
     </w:p>
     <w:p>
       <w:pPr>
@@ -8006,8 +8012,8 @@
           <w:szCs w:val="28"/>
         </w:rPr>
       </w:pPr>
-      <w:bookmarkStart w:id="19" w:name="_Toc85313141"/>
-      <w:bookmarkStart w:id="20" w:name="_Toc85395151"/>
+      <w:bookmarkStart w:id="18" w:name="_Toc85313141"/>
+      <w:bookmarkStart w:id="19" w:name="_Toc85395151"/>
       <w:r>
         <w:t>Hình 2.</w:t>
       </w:r>
@@ -8035,8 +8041,8 @@
       <w:r>
         <w:t>:Mô tả phím tắt chế độ mạng</w:t>
       </w:r>
+      <w:bookmarkEnd w:id="18"/>
       <w:bookmarkEnd w:id="19"/>
-      <w:bookmarkEnd w:id="20"/>
       <w:r>
         <w:rPr>
           <w:rFonts w:cs="Times New Roman"/>
@@ -8703,8 +8709,8 @@
       <w:pPr>
         <w:pStyle w:val="Caption"/>
       </w:pPr>
-      <w:bookmarkStart w:id="21" w:name="_Toc85312732"/>
-      <w:bookmarkStart w:id="22" w:name="_Toc85395107"/>
+      <w:bookmarkStart w:id="20" w:name="_Toc85312732"/>
+      <w:bookmarkStart w:id="21" w:name="_Toc85395107"/>
       <w:r>
         <w:t>Bảng 2.</w:t>
       </w:r>
@@ -8732,8 +8738,8 @@
       <w:r>
         <w:t>: Phím tắt chế độ nhu cầu</w:t>
       </w:r>
+      <w:bookmarkEnd w:id="20"/>
       <w:bookmarkEnd w:id="21"/>
-      <w:bookmarkEnd w:id="22"/>
     </w:p>
     <w:p>
       <w:pPr>
@@ -8820,7 +8826,7 @@
           <w:szCs w:val="28"/>
         </w:rPr>
       </w:pPr>
-      <w:bookmarkStart w:id="23" w:name="_Toc85395152"/>
+      <w:bookmarkStart w:id="22" w:name="_Toc85395152"/>
       <w:r>
         <w:t>Hình 2.</w:t>
       </w:r>
@@ -8845,7 +8851,7 @@
       <w:r>
         <w:t>: Mô tả phím tắt chế độ nhu cầu</w:t>
       </w:r>
-      <w:bookmarkEnd w:id="23"/>
+      <w:bookmarkEnd w:id="22"/>
     </w:p>
     <w:p>
       <w:pPr>
@@ -9118,8 +9124,8 @@
       <w:pPr>
         <w:pStyle w:val="Caption"/>
       </w:pPr>
-      <w:bookmarkStart w:id="24" w:name="_Toc85312733"/>
-      <w:bookmarkStart w:id="25" w:name="_Toc85395108"/>
+      <w:bookmarkStart w:id="23" w:name="_Toc85312733"/>
+      <w:bookmarkStart w:id="24" w:name="_Toc85395108"/>
       <w:r>
         <w:t>Bảng 2.</w:t>
       </w:r>
@@ -9147,8 +9153,8 @@
       <w:r>
         <w:t>: Phím tắt chế độ dữ liệu</w:t>
       </w:r>
+      <w:bookmarkEnd w:id="23"/>
       <w:bookmarkEnd w:id="24"/>
-      <w:bookmarkEnd w:id="25"/>
     </w:p>
     <w:p>
       <w:pPr>
@@ -9224,7 +9230,7 @@
       <w:pPr>
         <w:pStyle w:val="Caption"/>
       </w:pPr>
-      <w:bookmarkStart w:id="26" w:name="_Toc85395153"/>
+      <w:bookmarkStart w:id="25" w:name="_Toc85395153"/>
       <w:r>
         <w:t>Hình 2.</w:t>
       </w:r>
@@ -9249,7 +9255,7 @@
       <w:r>
         <w:t>: Mô tả phím tắt chế độ dữ liệu</w:t>
       </w:r>
-      <w:bookmarkEnd w:id="26"/>
+      <w:bookmarkEnd w:id="25"/>
     </w:p>
     <w:p>
       <w:pPr>
@@ -9677,8 +9683,8 @@
       <w:pPr>
         <w:pStyle w:val="Caption"/>
       </w:pPr>
-      <w:bookmarkStart w:id="27" w:name="_Toc85312734"/>
-      <w:bookmarkStart w:id="28" w:name="_Toc85395109"/>
+      <w:bookmarkStart w:id="26" w:name="_Toc85312734"/>
+      <w:bookmarkStart w:id="27" w:name="_Toc85395109"/>
       <w:r>
         <w:t>Bảng 2.</w:t>
       </w:r>
@@ -9706,8 +9712,8 @@
       <w:r>
         <w:t>: Xửa lý các phím tắt</w:t>
       </w:r>
+      <w:bookmarkEnd w:id="26"/>
       <w:bookmarkEnd w:id="27"/>
-      <w:bookmarkEnd w:id="28"/>
       <w:r>
         <w:t xml:space="preserve"> </w:t>
       </w:r>
@@ -9797,8 +9803,8 @@
           <w:szCs w:val="28"/>
         </w:rPr>
       </w:pPr>
-      <w:bookmarkStart w:id="29" w:name="_Toc85313142"/>
-      <w:bookmarkStart w:id="30" w:name="_Toc85395154"/>
+      <w:bookmarkStart w:id="28" w:name="_Toc85313142"/>
+      <w:bookmarkStart w:id="29" w:name="_Toc85395154"/>
       <w:r>
         <w:t>Hình 2.</w:t>
       </w:r>
@@ -9826,8 +9832,8 @@
       <w:r>
         <w:t>: Mô tả xử lý các phím tắt</w:t>
       </w:r>
+      <w:bookmarkEnd w:id="28"/>
       <w:bookmarkEnd w:id="29"/>
-      <w:bookmarkEnd w:id="30"/>
       <w:r>
         <w:rPr>
           <w:rFonts w:cs="Times New Roman"/>
@@ -10192,8 +10198,8 @@
       <w:pPr>
         <w:pStyle w:val="Caption"/>
       </w:pPr>
-      <w:bookmarkStart w:id="31" w:name="_Toc85312735"/>
-      <w:bookmarkStart w:id="32" w:name="_Toc85395110"/>
+      <w:bookmarkStart w:id="30" w:name="_Toc85312735"/>
+      <w:bookmarkStart w:id="31" w:name="_Toc85395110"/>
       <w:r>
         <w:t>Bảng 2.</w:t>
       </w:r>
@@ -10221,8 +10227,8 @@
       <w:r>
         <w:t>: Xác định vị trí các phím tắt</w:t>
       </w:r>
+      <w:bookmarkEnd w:id="30"/>
       <w:bookmarkEnd w:id="31"/>
-      <w:bookmarkEnd w:id="32"/>
     </w:p>
     <w:p>
       <w:pPr>
@@ -10309,8 +10315,8 @@
           <w:szCs w:val="28"/>
         </w:rPr>
       </w:pPr>
-      <w:bookmarkStart w:id="33" w:name="_Toc85313143"/>
-      <w:bookmarkStart w:id="34" w:name="_Toc85395155"/>
+      <w:bookmarkStart w:id="32" w:name="_Toc85313143"/>
+      <w:bookmarkStart w:id="33" w:name="_Toc85395155"/>
       <w:r>
         <w:t>Hình 2.</w:t>
       </w:r>
@@ -10338,8 +10344,8 @@
       <w:r>
         <w:t>: Mô tả xác định vị trí</w:t>
       </w:r>
+      <w:bookmarkEnd w:id="32"/>
       <w:bookmarkEnd w:id="33"/>
-      <w:bookmarkEnd w:id="34"/>
       <w:r>
         <w:rPr>
           <w:rFonts w:cs="Times New Roman"/>
@@ -10606,8 +10612,8 @@
       <w:pPr>
         <w:pStyle w:val="Caption"/>
       </w:pPr>
-      <w:bookmarkStart w:id="35" w:name="_Toc85312736"/>
-      <w:bookmarkStart w:id="36" w:name="_Toc85395111"/>
+      <w:bookmarkStart w:id="34" w:name="_Toc85312736"/>
+      <w:bookmarkStart w:id="35" w:name="_Toc85395111"/>
       <w:r>
         <w:t>Bảng 2.</w:t>
       </w:r>
@@ -10635,8 +10641,8 @@
       <w:r>
         <w:t>: Phím tắt trợ giúp</w:t>
       </w:r>
+      <w:bookmarkEnd w:id="34"/>
       <w:bookmarkEnd w:id="35"/>
-      <w:bookmarkEnd w:id="36"/>
     </w:p>
     <w:p>
       <w:pPr>
@@ -10731,8 +10737,8 @@
           <w:szCs w:val="28"/>
         </w:rPr>
       </w:pPr>
-      <w:bookmarkStart w:id="37" w:name="_Toc85313144"/>
-      <w:bookmarkStart w:id="38" w:name="_Toc85395156"/>
+      <w:bookmarkStart w:id="36" w:name="_Toc85313144"/>
+      <w:bookmarkStart w:id="37" w:name="_Toc85395156"/>
       <w:r>
         <w:t>Hình 2.</w:t>
       </w:r>
@@ -10760,8 +10766,8 @@
       <w:r>
         <w:t>: Mô tả phím tắt trợ giúp</w:t>
       </w:r>
+      <w:bookmarkEnd w:id="36"/>
       <w:bookmarkEnd w:id="37"/>
-      <w:bookmarkEnd w:id="38"/>
     </w:p>
     <w:tbl>
       <w:tblPr>
@@ -11180,8 +11186,8 @@
       <w:pPr>
         <w:pStyle w:val="Caption"/>
       </w:pPr>
-      <w:bookmarkStart w:id="39" w:name="_Toc85312737"/>
-      <w:bookmarkStart w:id="40" w:name="_Toc85395112"/>
+      <w:bookmarkStart w:id="38" w:name="_Toc85312737"/>
+      <w:bookmarkStart w:id="39" w:name="_Toc85395112"/>
       <w:r>
         <w:t>Bảng 2.</w:t>
       </w:r>
@@ -11209,8 +11215,8 @@
       <w:r>
         <w:t>: Phím tắt trong phiên bản văn bản</w:t>
       </w:r>
+      <w:bookmarkEnd w:id="38"/>
       <w:bookmarkEnd w:id="39"/>
-      <w:bookmarkEnd w:id="40"/>
     </w:p>
     <w:p>
       <w:pPr>
@@ -11581,7 +11587,7 @@
           <w:szCs w:val="28"/>
         </w:rPr>
       </w:pPr>
-      <w:bookmarkStart w:id="41" w:name="_Toc85395113"/>
+      <w:bookmarkStart w:id="40" w:name="_Toc85395113"/>
       <w:r>
         <w:t>Bảng 2.</w:t>
       </w:r>
@@ -11606,7 +11612,7 @@
       <w:r>
         <w:t>: Phím tắt dành cho các chế độ</w:t>
       </w:r>
-      <w:bookmarkEnd w:id="41"/>
+      <w:bookmarkEnd w:id="40"/>
     </w:p>
     <w:p>
       <w:pPr>
@@ -12524,7 +12530,7 @@
           <w:lang w:val="vi-VN"/>
         </w:rPr>
       </w:pPr>
-      <w:bookmarkStart w:id="42" w:name="_Toc83420780"/>
+      <w:bookmarkStart w:id="41" w:name="_Toc83420780"/>
       <w:r>
         <w:rPr>
           <w:rFonts w:ascii="Times New Roman" w:hAnsi="Times New Roman" w:cs="Times New Roman"/>
@@ -12534,7 +12540,7 @@
         </w:rPr>
         <w:t>2.5 Xử lý Menu tùy chọn</w:t>
       </w:r>
-      <w:bookmarkEnd w:id="42"/>
+      <w:bookmarkEnd w:id="41"/>
     </w:p>
     <w:p>
       <w:pPr>
@@ -12711,7 +12717,7 @@
           <w:lang w:val="vi-VN"/>
         </w:rPr>
       </w:pPr>
-      <w:bookmarkStart w:id="43" w:name="_Toc83420781"/>
+      <w:bookmarkStart w:id="42" w:name="_Toc83420781"/>
       <w:r>
         <w:rPr>
           <w:rFonts w:ascii="Times New Roman" w:hAnsi="Times New Roman" w:cs="Times New Roman"/>
@@ -12721,7 +12727,7 @@
         </w:rPr>
         <w:t>2.6 Tùy chỉnh hình ảnh hóa</w:t>
       </w:r>
-      <w:bookmarkEnd w:id="43"/>
+      <w:bookmarkEnd w:id="42"/>
     </w:p>
     <w:p>
       <w:pPr>
@@ -12811,7 +12817,7 @@
           <w:lang w:val="vi-VN"/>
         </w:rPr>
       </w:pPr>
-      <w:bookmarkStart w:id="44" w:name="_Toc83420782"/>
+      <w:bookmarkStart w:id="43" w:name="_Toc83420782"/>
       <w:r>
         <w:rPr>
           <w:rFonts w:ascii="Times New Roman" w:hAnsi="Times New Roman" w:cs="Times New Roman"/>
@@ -12821,7 +12827,7 @@
         </w:rPr>
         <w:t>2.7 Thuật ngữ</w:t>
       </w:r>
-      <w:bookmarkEnd w:id="44"/>
+      <w:bookmarkEnd w:id="43"/>
     </w:p>
     <w:p>
       <w:pPr>
@@ -12877,7 +12883,7 @@
           <w:lang w:val="vi-VN"/>
         </w:rPr>
       </w:pPr>
-      <w:bookmarkStart w:id="45" w:name="_Toc83420783"/>
+      <w:bookmarkStart w:id="44" w:name="_Toc83420783"/>
       <w:r>
         <w:rPr>
           <w:rFonts w:ascii="Times New Roman" w:hAnsi="Times New Roman" w:cs="Times New Roman"/>
@@ -12887,7 +12893,7 @@
         </w:rPr>
         <w:t>PHẦN 3: CHẾ ĐỘ CHỈNH SỬA</w:t>
       </w:r>
-      <w:bookmarkEnd w:id="45"/>
+      <w:bookmarkEnd w:id="44"/>
     </w:p>
     <w:p>
       <w:pPr>
@@ -13665,7 +13671,7 @@
           <w:lang w:val="vi-VN"/>
         </w:rPr>
       </w:pPr>
-      <w:bookmarkStart w:id="46" w:name="_Toc83420784"/>
+      <w:bookmarkStart w:id="45" w:name="_Toc83420784"/>
       <w:r>
         <w:rPr>
           <w:rFonts w:ascii="Times New Roman" w:hAnsi="Times New Roman" w:cs="Times New Roman"/>
@@ -13675,7 +13681,7 @@
         </w:rPr>
         <w:t>PHẦN 4: CÁC THÀNH PHẦN</w:t>
       </w:r>
-      <w:bookmarkEnd w:id="46"/>
+      <w:bookmarkEnd w:id="45"/>
     </w:p>
     <w:p>
       <w:pPr>
@@ -13859,7 +13865,7 @@
           <w:lang w:val="vi-VN"/>
         </w:rPr>
       </w:pPr>
-      <w:bookmarkStart w:id="47" w:name="_Toc83420785"/>
+      <w:bookmarkStart w:id="46" w:name="_Toc83420785"/>
       <w:r>
         <w:rPr>
           <w:rFonts w:ascii="Times New Roman" w:hAnsi="Times New Roman" w:cs="Times New Roman"/>
@@ -13869,7 +13875,7 @@
         </w:rPr>
         <w:t>PHẦN 5: CHỨC NĂNG POPUP-MENU</w:t>
       </w:r>
-      <w:bookmarkEnd w:id="47"/>
+      <w:bookmarkEnd w:id="46"/>
     </w:p>
     <w:p>
       <w:pPr>
@@ -14077,7 +14083,7 @@
           <w:lang w:val="vi-VN"/>
         </w:rPr>
       </w:pPr>
-      <w:bookmarkStart w:id="48" w:name="_Toc83420786"/>
+      <w:bookmarkStart w:id="47" w:name="_Toc83420786"/>
       <w:r>
         <w:rPr>
           <w:rFonts w:ascii="Times New Roman" w:hAnsi="Times New Roman" w:cs="Times New Roman"/>
@@ -14087,7 +14093,7 @@
         </w:rPr>
         <w:t>PHẦN 6: CÁC VÍ DỤ</w:t>
       </w:r>
-      <w:bookmarkEnd w:id="48"/>
+      <w:bookmarkEnd w:id="47"/>
     </w:p>
     <w:p>
       <w:pPr>
@@ -14246,7 +14252,7 @@
           <w:lang w:val="vi-VN"/>
         </w:rPr>
       </w:pPr>
-      <w:bookmarkStart w:id="49" w:name="_Toc83420787"/>
+      <w:bookmarkStart w:id="48" w:name="_Toc83420787"/>
       <w:r>
         <w:rPr>
           <w:rFonts w:ascii="Times New Roman" w:hAnsi="Times New Roman" w:cs="Times New Roman"/>
@@ -14265,7 +14271,7 @@
         </w:rPr>
         <w:t>HOẠCH</w:t>
       </w:r>
-      <w:bookmarkEnd w:id="49"/>
+      <w:bookmarkEnd w:id="48"/>
     </w:p>
     <w:p>
       <w:pPr>
@@ -14432,7 +14438,7 @@
           <w:lang w:val="vi-VN"/>
         </w:rPr>
       </w:pPr>
-      <w:bookmarkStart w:id="50" w:name="_Toc83420788"/>
+      <w:bookmarkStart w:id="49" w:name="_Toc83420788"/>
       <w:r>
         <w:rPr>
           <w:rFonts w:ascii="Times New Roman" w:hAnsi="Times New Roman" w:cs="Times New Roman"/>
@@ -14442,7 +14448,7 @@
         </w:rPr>
         <w:t>Thêm/ hợp nhất các mạng con vào mạng hiện tại</w:t>
       </w:r>
-      <w:bookmarkEnd w:id="50"/>
+      <w:bookmarkEnd w:id="49"/>
     </w:p>
     <w:sectPr>
       <w:pgSz w:w="12240" w:h="15840"/>
@@ -14455,7 +14461,7 @@
 </file>
 
 <file path=word/endnotes.xml><?xml version="1.0" encoding="utf-8"?>
-<w:endnotes xmlns:wpc="http://schemas.microsoft.com/office/word/2010/wordprocessingCanvas" xmlns:cx="http://schemas.microsoft.com/office/drawing/2014/chartex" xmlns:cx1="http://schemas.microsoft.com/office/drawing/2015/9/8/chartex" xmlns:cx2="http://schemas.microsoft.com/office/drawing/2015/10/21/chartex" xmlns:cx3="http://schemas.microsoft.com/office/drawing/2016/5/9/chartex" xmlns:cx4="http://schemas.microsoft.com/office/drawing/2016/5/10/chartex" xmlns:cx5="http://schemas.microsoft.com/office/drawing/2016/5/11/chartex" xmlns:cx6="http://schemas.microsoft.com/office/drawing/2016/5/12/chartex" xmlns:cx7="http://schemas.microsoft.com/office/drawing/2016/5/13/chartex" xmlns:cx8="http://schemas.microsoft.com/office/drawing/2016/5/14/chartex" xmlns:mc="http://schemas.openxmlformats.org/markup-compatibility/2006" xmlns:aink="http://schemas.microsoft.com/office/drawing/2016/ink" xmlns:am3d="http://schemas.microsoft.com/office/drawing/2017/model3d" xmlns:o="urn:schemas-microsoft-com:office:office" xmlns:r="http://schemas.openxmlformats.org/officeDocument/2006/relationships" xmlns:m="http://schemas.openxmlformats.org/officeDocument/2006/math" xmlns:v="urn:schemas-microsoft-com:vml" xmlns:wp14="http://schemas.microsoft.com/office/word/2010/wordprocessingDrawing" xmlns:wp="http://schemas.openxmlformats.org/drawingml/2006/wordprocessingDrawing" xmlns:w10="urn:schemas-microsoft-com:office:word" xmlns:w="http://schemas.openxmlformats.org/wordprocessingml/2006/main" xmlns:w14="http://schemas.microsoft.com/office/word/2010/wordml" xmlns:w15="http://schemas.microsoft.com/office/word/2012/wordml" xmlns:w16cex="http://schemas.microsoft.com/office/word/2018/wordml/cex" xmlns:w16cid="http://schemas.microsoft.com/office/word/2016/wordml/cid" xmlns:w16="http://schemas.microsoft.com/office/word/2018/wordml" xmlns:w16se="http://schemas.microsoft.com/office/word/2015/wordml/symex" xmlns:wpg="http://schemas.microsoft.com/office/word/2010/wordprocessingGroup" xmlns:wpi="http://schemas.microsoft.com/office/word/2010/wordprocessingInk" xmlns:wne="http://schemas.microsoft.com/office/word/2006/wordml" xmlns:wps="http://schemas.microsoft.com/office/word/2010/wordprocessingShape" mc:Ignorable="w14 w15 w16se w16cid w16 w16cex wp14">
+<w:endnotes xmlns:wpc="http://schemas.microsoft.com/office/word/2010/wordprocessingCanvas" xmlns:cx="http://schemas.microsoft.com/office/drawing/2014/chartex" xmlns:cx1="http://schemas.microsoft.com/office/drawing/2015/9/8/chartex" xmlns:cx2="http://schemas.microsoft.com/office/drawing/2015/10/21/chartex" xmlns:cx3="http://schemas.microsoft.com/office/drawing/2016/5/9/chartex" xmlns:cx4="http://schemas.microsoft.com/office/drawing/2016/5/10/chartex" xmlns:cx5="http://schemas.microsoft.com/office/drawing/2016/5/11/chartex" xmlns:cx6="http://schemas.microsoft.com/office/drawing/2016/5/12/chartex" xmlns:cx7="http://schemas.microsoft.com/office/drawing/2016/5/13/chartex" xmlns:cx8="http://schemas.microsoft.com/office/drawing/2016/5/14/chartex" xmlns:mc="http://schemas.openxmlformats.org/markup-compatibility/2006" xmlns:aink="http://schemas.microsoft.com/office/drawing/2016/ink" xmlns:am3d="http://schemas.microsoft.com/office/drawing/2017/model3d" xmlns:o="urn:schemas-microsoft-com:office:office" xmlns:r="http://schemas.openxmlformats.org/officeDocument/2006/relationships" xmlns:m="http://schemas.openxmlformats.org/officeDocument/2006/math" xmlns:v="urn:schemas-microsoft-com:vml" xmlns:wp14="http://schemas.microsoft.com/office/word/2010/wordprocessingDrawing" xmlns:wp="http://schemas.openxmlformats.org/drawingml/2006/wordprocessingDrawing" xmlns:w10="urn:schemas-microsoft-com:office:word" xmlns:w="http://schemas.openxmlformats.org/wordprocessingml/2006/main" xmlns:w14="http://schemas.microsoft.com/office/word/2010/wordml" xmlns:w15="http://schemas.microsoft.com/office/word/2012/wordml" xmlns:w16cex="http://schemas.microsoft.com/office/word/2018/wordml/cex" xmlns:w16cid="http://schemas.microsoft.com/office/word/2016/wordml/cid" xmlns:w16="http://schemas.microsoft.com/office/word/2018/wordml" xmlns:w16sdtdh="http://schemas.microsoft.com/office/word/2020/wordml/sdtdatahash" xmlns:w16se="http://schemas.microsoft.com/office/word/2015/wordml/symex" xmlns:wpg="http://schemas.microsoft.com/office/word/2010/wordprocessingGroup" xmlns:wpi="http://schemas.microsoft.com/office/word/2010/wordprocessingInk" xmlns:wne="http://schemas.microsoft.com/office/word/2006/wordml" xmlns:wps="http://schemas.microsoft.com/office/word/2010/wordprocessingShape" mc:Ignorable="w14 w15 w16se w16cid w16 w16cex w16sdtdh wp14">
   <w:endnote w:type="separator" w:id="-1">
     <w:p>
       <w:pPr>
@@ -14480,7 +14486,7 @@
 </file>
 
 <file path=word/footer1.xml><?xml version="1.0" encoding="utf-8"?>
-<w:ftr xmlns:wpc="http://schemas.microsoft.com/office/word/2010/wordprocessingCanvas" xmlns:cx="http://schemas.microsoft.com/office/drawing/2014/chartex" xmlns:cx1="http://schemas.microsoft.com/office/drawing/2015/9/8/chartex" xmlns:cx2="http://schemas.microsoft.com/office/drawing/2015/10/21/chartex" xmlns:cx3="http://schemas.microsoft.com/office/drawing/2016/5/9/chartex" xmlns:cx4="http://schemas.microsoft.com/office/drawing/2016/5/10/chartex" xmlns:cx5="http://schemas.microsoft.com/office/drawing/2016/5/11/chartex" xmlns:cx6="http://schemas.microsoft.com/office/drawing/2016/5/12/chartex" xmlns:cx7="http://schemas.microsoft.com/office/drawing/2016/5/13/chartex" xmlns:cx8="http://schemas.microsoft.com/office/drawing/2016/5/14/chartex" xmlns:mc="http://schemas.openxmlformats.org/markup-compatibility/2006" xmlns:aink="http://schemas.microsoft.com/office/drawing/2016/ink" xmlns:am3d="http://schemas.microsoft.com/office/drawing/2017/model3d" xmlns:o="urn:schemas-microsoft-com:office:office" xmlns:r="http://schemas.openxmlformats.org/officeDocument/2006/relationships" xmlns:m="http://schemas.openxmlformats.org/officeDocument/2006/math" xmlns:v="urn:schemas-microsoft-com:vml" xmlns:wp14="http://schemas.microsoft.com/office/word/2010/wordprocessingDrawing" xmlns:wp="http://schemas.openxmlformats.org/drawingml/2006/wordprocessingDrawing" xmlns:w10="urn:schemas-microsoft-com:office:word" xmlns:w="http://schemas.openxmlformats.org/wordprocessingml/2006/main" xmlns:w14="http://schemas.microsoft.com/office/word/2010/wordml" xmlns:w15="http://schemas.microsoft.com/office/word/2012/wordml" xmlns:w16cex="http://schemas.microsoft.com/office/word/2018/wordml/cex" xmlns:w16cid="http://schemas.microsoft.com/office/word/2016/wordml/cid" xmlns:w16="http://schemas.microsoft.com/office/word/2018/wordml" xmlns:w16se="http://schemas.microsoft.com/office/word/2015/wordml/symex" xmlns:wpg="http://schemas.microsoft.com/office/word/2010/wordprocessingGroup" xmlns:wpi="http://schemas.microsoft.com/office/word/2010/wordprocessingInk" xmlns:wne="http://schemas.microsoft.com/office/word/2006/wordml" xmlns:wps="http://schemas.microsoft.com/office/word/2010/wordprocessingShape" mc:Ignorable="w14 w15 w16se w16cid w16 w16cex wp14">
+<w:ftr xmlns:wpc="http://schemas.microsoft.com/office/word/2010/wordprocessingCanvas" xmlns:cx="http://schemas.microsoft.com/office/drawing/2014/chartex" xmlns:cx1="http://schemas.microsoft.com/office/drawing/2015/9/8/chartex" xmlns:cx2="http://schemas.microsoft.com/office/drawing/2015/10/21/chartex" xmlns:cx3="http://schemas.microsoft.com/office/drawing/2016/5/9/chartex" xmlns:cx4="http://schemas.microsoft.com/office/drawing/2016/5/10/chartex" xmlns:cx5="http://schemas.microsoft.com/office/drawing/2016/5/11/chartex" xmlns:cx6="http://schemas.microsoft.com/office/drawing/2016/5/12/chartex" xmlns:cx7="http://schemas.microsoft.com/office/drawing/2016/5/13/chartex" xmlns:cx8="http://schemas.microsoft.com/office/drawing/2016/5/14/chartex" xmlns:mc="http://schemas.openxmlformats.org/markup-compatibility/2006" xmlns:aink="http://schemas.microsoft.com/office/drawing/2016/ink" xmlns:am3d="http://schemas.microsoft.com/office/drawing/2017/model3d" xmlns:o="urn:schemas-microsoft-com:office:office" xmlns:r="http://schemas.openxmlformats.org/officeDocument/2006/relationships" xmlns:m="http://schemas.openxmlformats.org/officeDocument/2006/math" xmlns:v="urn:schemas-microsoft-com:vml" xmlns:wp14="http://schemas.microsoft.com/office/word/2010/wordprocessingDrawing" xmlns:wp="http://schemas.openxmlformats.org/drawingml/2006/wordprocessingDrawing" xmlns:w10="urn:schemas-microsoft-com:office:word" xmlns:w="http://schemas.openxmlformats.org/wordprocessingml/2006/main" xmlns:w14="http://schemas.microsoft.com/office/word/2010/wordml" xmlns:w15="http://schemas.microsoft.com/office/word/2012/wordml" xmlns:w16cex="http://schemas.microsoft.com/office/word/2018/wordml/cex" xmlns:w16cid="http://schemas.microsoft.com/office/word/2016/wordml/cid" xmlns:w16="http://schemas.microsoft.com/office/word/2018/wordml" xmlns:w16sdtdh="http://schemas.microsoft.com/office/word/2020/wordml/sdtdatahash" xmlns:w16se="http://schemas.microsoft.com/office/word/2015/wordml/symex" xmlns:wpg="http://schemas.microsoft.com/office/word/2010/wordprocessingGroup" xmlns:wpi="http://schemas.microsoft.com/office/word/2010/wordprocessingInk" xmlns:wne="http://schemas.microsoft.com/office/word/2006/wordml" xmlns:wps="http://schemas.microsoft.com/office/word/2010/wordprocessingShape" mc:Ignorable="w14 w15 w16se w16cid w16 w16cex w16sdtdh wp14">
   <w:sdt>
     <w:sdtPr>
       <w:id w:val="-1104417393"/>
@@ -14554,7 +14560,7 @@
 </file>
 
 <file path=word/footnotes.xml><?xml version="1.0" encoding="utf-8"?>
-<w:footnotes xmlns:wpc="http://schemas.microsoft.com/office/word/2010/wordprocessingCanvas" xmlns:cx="http://schemas.microsoft.com/office/drawing/2014/chartex" xmlns:cx1="http://schemas.microsoft.com/office/drawing/2015/9/8/chartex" xmlns:cx2="http://schemas.microsoft.com/office/drawing/2015/10/21/chartex" xmlns:cx3="http://schemas.microsoft.com/office/drawing/2016/5/9/chartex" xmlns:cx4="http://schemas.microsoft.com/office/drawing/2016/5/10/chartex" xmlns:cx5="http://schemas.microsoft.com/office/drawing/2016/5/11/chartex" xmlns:cx6="http://schemas.microsoft.com/office/drawing/2016/5/12/chartex" xmlns:cx7="http://schemas.microsoft.com/office/drawing/2016/5/13/chartex" xmlns:cx8="http://schemas.microsoft.com/office/drawing/2016/5/14/chartex" xmlns:mc="http://schemas.openxmlformats.org/markup-compatibility/2006" xmlns:aink="http://schemas.microsoft.com/office/drawing/2016/ink" xmlns:am3d="http://schemas.microsoft.com/office/drawing/2017/model3d" xmlns:o="urn:schemas-microsoft-com:office:office" xmlns:r="http://schemas.openxmlformats.org/officeDocument/2006/relationships" xmlns:m="http://schemas.openxmlformats.org/officeDocument/2006/math" xmlns:v="urn:schemas-microsoft-com:vml" xmlns:wp14="http://schemas.microsoft.com/office/word/2010/wordprocessingDrawing" xmlns:wp="http://schemas.openxmlformats.org/drawingml/2006/wordprocessingDrawing" xmlns:w10="urn:schemas-microsoft-com:office:word" xmlns:w="http://schemas.openxmlformats.org/wordprocessingml/2006/main" xmlns:w14="http://schemas.microsoft.com/office/word/2010/wordml" xmlns:w15="http://schemas.microsoft.com/office/word/2012/wordml" xmlns:w16cex="http://schemas.microsoft.com/office/word/2018/wordml/cex" xmlns:w16cid="http://schemas.microsoft.com/office/word/2016/wordml/cid" xmlns:w16="http://schemas.microsoft.com/office/word/2018/wordml" xmlns:w16se="http://schemas.microsoft.com/office/word/2015/wordml/symex" xmlns:wpg="http://schemas.microsoft.com/office/word/2010/wordprocessingGroup" xmlns:wpi="http://schemas.microsoft.com/office/word/2010/wordprocessingInk" xmlns:wne="http://schemas.microsoft.com/office/word/2006/wordml" xmlns:wps="http://schemas.microsoft.com/office/word/2010/wordprocessingShape" mc:Ignorable="w14 w15 w16se w16cid w16 w16cex wp14">
+<w:footnotes xmlns:wpc="http://schemas.microsoft.com/office/word/2010/wordprocessingCanvas" xmlns:cx="http://schemas.microsoft.com/office/drawing/2014/chartex" xmlns:cx1="http://schemas.microsoft.com/office/drawing/2015/9/8/chartex" xmlns:cx2="http://schemas.microsoft.com/office/drawing/2015/10/21/chartex" xmlns:cx3="http://schemas.microsoft.com/office/drawing/2016/5/9/chartex" xmlns:cx4="http://schemas.microsoft.com/office/drawing/2016/5/10/chartex" xmlns:cx5="http://schemas.microsoft.com/office/drawing/2016/5/11/chartex" xmlns:cx6="http://schemas.microsoft.com/office/drawing/2016/5/12/chartex" xmlns:cx7="http://schemas.microsoft.com/office/drawing/2016/5/13/chartex" xmlns:cx8="http://schemas.microsoft.com/office/drawing/2016/5/14/chartex" xmlns:mc="http://schemas.openxmlformats.org/markup-compatibility/2006" xmlns:aink="http://schemas.microsoft.com/office/drawing/2016/ink" xmlns:am3d="http://schemas.microsoft.com/office/drawing/2017/model3d" xmlns:o="urn:schemas-microsoft-com:office:office" xmlns:r="http://schemas.openxmlformats.org/officeDocument/2006/relationships" xmlns:m="http://schemas.openxmlformats.org/officeDocument/2006/math" xmlns:v="urn:schemas-microsoft-com:vml" xmlns:wp14="http://schemas.microsoft.com/office/word/2010/wordprocessingDrawing" xmlns:wp="http://schemas.openxmlformats.org/drawingml/2006/wordprocessingDrawing" xmlns:w10="urn:schemas-microsoft-com:office:word" xmlns:w="http://schemas.openxmlformats.org/wordprocessingml/2006/main" xmlns:w14="http://schemas.microsoft.com/office/word/2010/wordml" xmlns:w15="http://schemas.microsoft.com/office/word/2012/wordml" xmlns:w16cex="http://schemas.microsoft.com/office/word/2018/wordml/cex" xmlns:w16cid="http://schemas.microsoft.com/office/word/2016/wordml/cid" xmlns:w16="http://schemas.microsoft.com/office/word/2018/wordml" xmlns:w16sdtdh="http://schemas.microsoft.com/office/word/2020/wordml/sdtdatahash" xmlns:w16se="http://schemas.microsoft.com/office/word/2015/wordml/symex" xmlns:wpg="http://schemas.microsoft.com/office/word/2010/wordprocessingGroup" xmlns:wpi="http://schemas.microsoft.com/office/word/2010/wordprocessingInk" xmlns:wne="http://schemas.microsoft.com/office/word/2006/wordml" xmlns:wps="http://schemas.microsoft.com/office/word/2010/wordprocessingShape" mc:Ignorable="w14 w15 w16se w16cid w16 w16cex w16sdtdh wp14">
   <w:footnote w:type="separator" w:id="-1">
     <w:p>
       <w:pPr>
@@ -14579,7 +14585,7 @@
 </file>
 
 <file path=word/numbering.xml><?xml version="1.0" encoding="utf-8"?>
-<w:numbering xmlns:wpc="http://schemas.microsoft.com/office/word/2010/wordprocessingCanvas" xmlns:cx="http://schemas.microsoft.com/office/drawing/2014/chartex" xmlns:cx1="http://schemas.microsoft.com/office/drawing/2015/9/8/chartex" xmlns:cx2="http://schemas.microsoft.com/office/drawing/2015/10/21/chartex" xmlns:cx3="http://schemas.microsoft.com/office/drawing/2016/5/9/chartex" xmlns:cx4="http://schemas.microsoft.com/office/drawing/2016/5/10/chartex" xmlns:cx5="http://schemas.microsoft.com/office/drawing/2016/5/11/chartex" xmlns:cx6="http://schemas.microsoft.com/office/drawing/2016/5/12/chartex" xmlns:cx7="http://schemas.microsoft.com/office/drawing/2016/5/13/chartex" xmlns:cx8="http://schemas.microsoft.com/office/drawing/2016/5/14/chartex" xmlns:mc="http://schemas.openxmlformats.org/markup-compatibility/2006" xmlns:aink="http://schemas.microsoft.com/office/drawing/2016/ink" xmlns:am3d="http://schemas.microsoft.com/office/drawing/2017/model3d" xmlns:o="urn:schemas-microsoft-com:office:office" xmlns:r="http://schemas.openxmlformats.org/officeDocument/2006/relationships" xmlns:m="http://schemas.openxmlformats.org/officeDocument/2006/math" xmlns:v="urn:schemas-microsoft-com:vml" xmlns:wp14="http://schemas.microsoft.com/office/word/2010/wordprocessingDrawing" xmlns:wp="http://schemas.openxmlformats.org/drawingml/2006/wordprocessingDrawing" xmlns:w10="urn:schemas-microsoft-com:office:word" xmlns:w="http://schemas.openxmlformats.org/wordprocessingml/2006/main" xmlns:w14="http://schemas.microsoft.com/office/word/2010/wordml" xmlns:w15="http://schemas.microsoft.com/office/word/2012/wordml" xmlns:w16cex="http://schemas.microsoft.com/office/word/2018/wordml/cex" xmlns:w16cid="http://schemas.microsoft.com/office/word/2016/wordml/cid" xmlns:w16="http://schemas.microsoft.com/office/word/2018/wordml" xmlns:w16se="http://schemas.microsoft.com/office/word/2015/wordml/symex" xmlns:wpg="http://schemas.microsoft.com/office/word/2010/wordprocessingGroup" xmlns:wpi="http://schemas.microsoft.com/office/word/2010/wordprocessingInk" xmlns:wne="http://schemas.microsoft.com/office/word/2006/wordml" xmlns:wps="http://schemas.microsoft.com/office/word/2010/wordprocessingShape" mc:Ignorable="w14 w15 w16se w16cid w16 w16cex wp14">
+<w:numbering xmlns:wpc="http://schemas.microsoft.com/office/word/2010/wordprocessingCanvas" xmlns:cx="http://schemas.microsoft.com/office/drawing/2014/chartex" xmlns:cx1="http://schemas.microsoft.com/office/drawing/2015/9/8/chartex" xmlns:cx2="http://schemas.microsoft.com/office/drawing/2015/10/21/chartex" xmlns:cx3="http://schemas.microsoft.com/office/drawing/2016/5/9/chartex" xmlns:cx4="http://schemas.microsoft.com/office/drawing/2016/5/10/chartex" xmlns:cx5="http://schemas.microsoft.com/office/drawing/2016/5/11/chartex" xmlns:cx6="http://schemas.microsoft.com/office/drawing/2016/5/12/chartex" xmlns:cx7="http://schemas.microsoft.com/office/drawing/2016/5/13/chartex" xmlns:cx8="http://schemas.microsoft.com/office/drawing/2016/5/14/chartex" xmlns:mc="http://schemas.openxmlformats.org/markup-compatibility/2006" xmlns:aink="http://schemas.microsoft.com/office/drawing/2016/ink" xmlns:am3d="http://schemas.microsoft.com/office/drawing/2017/model3d" xmlns:o="urn:schemas-microsoft-com:office:office" xmlns:r="http://schemas.openxmlformats.org/officeDocument/2006/relationships" xmlns:m="http://schemas.openxmlformats.org/officeDocument/2006/math" xmlns:v="urn:schemas-microsoft-com:vml" xmlns:wp14="http://schemas.microsoft.com/office/word/2010/wordprocessingDrawing" xmlns:wp="http://schemas.openxmlformats.org/drawingml/2006/wordprocessingDrawing" xmlns:w10="urn:schemas-microsoft-com:office:word" xmlns:w="http://schemas.openxmlformats.org/wordprocessingml/2006/main" xmlns:w14="http://schemas.microsoft.com/office/word/2010/wordml" xmlns:w15="http://schemas.microsoft.com/office/word/2012/wordml" xmlns:w16cex="http://schemas.microsoft.com/office/word/2018/wordml/cex" xmlns:w16cid="http://schemas.microsoft.com/office/word/2016/wordml/cid" xmlns:w16="http://schemas.microsoft.com/office/word/2018/wordml" xmlns:w16sdtdh="http://schemas.microsoft.com/office/word/2020/wordml/sdtdatahash" xmlns:w16se="http://schemas.microsoft.com/office/word/2015/wordml/symex" xmlns:wpg="http://schemas.microsoft.com/office/word/2010/wordprocessingGroup" xmlns:wpi="http://schemas.microsoft.com/office/word/2010/wordprocessingInk" xmlns:wne="http://schemas.microsoft.com/office/word/2006/wordml" xmlns:wps="http://schemas.microsoft.com/office/word/2010/wordprocessingShape" mc:Ignorable="w14 w15 w16se w16cid w16 w16cex w16sdtdh wp14">
   <w:abstractNum w:abstractNumId="0" w15:restartNumberingAfterBreak="0">
     <w:nsid w:val="018E52E8"/>
     <w:multiLevelType w:val="hybridMultilevel"/>
@@ -16779,7 +16785,7 @@
 </file>
 
 <file path=word/styles.xml><?xml version="1.0" encoding="utf-8"?>
-<w:styles xmlns:mc="http://schemas.openxmlformats.org/markup-compatibility/2006" xmlns:r="http://schemas.openxmlformats.org/officeDocument/2006/relationships" xmlns:w="http://schemas.openxmlformats.org/wordprocessingml/2006/main" xmlns:w14="http://schemas.microsoft.com/office/word/2010/wordml" xmlns:w15="http://schemas.microsoft.com/office/word/2012/wordml" xmlns:w16cex="http://schemas.microsoft.com/office/word/2018/wordml/cex" xmlns:w16cid="http://schemas.microsoft.com/office/word/2016/wordml/cid" xmlns:w16="http://schemas.microsoft.com/office/word/2018/wordml" xmlns:w16se="http://schemas.microsoft.com/office/word/2015/wordml/symex" mc:Ignorable="w14 w15 w16se w16cid w16 w16cex">
+<w:styles xmlns:mc="http://schemas.openxmlformats.org/markup-compatibility/2006" xmlns:r="http://schemas.openxmlformats.org/officeDocument/2006/relationships" xmlns:w="http://schemas.openxmlformats.org/wordprocessingml/2006/main" xmlns:w14="http://schemas.microsoft.com/office/word/2010/wordml" xmlns:w15="http://schemas.microsoft.com/office/word/2012/wordml" xmlns:w16cex="http://schemas.microsoft.com/office/word/2018/wordml/cex" xmlns:w16cid="http://schemas.microsoft.com/office/word/2016/wordml/cid" xmlns:w16="http://schemas.microsoft.com/office/word/2018/wordml" xmlns:w16sdtdh="http://schemas.microsoft.com/office/word/2020/wordml/sdtdatahash" xmlns:w16se="http://schemas.microsoft.com/office/word/2015/wordml/symex" mc:Ignorable="w14 w15 w16se w16cid w16 w16cex w16sdtdh">
   <w:docDefaults>
     <w:rPrDefault>
       <w:rPr>

--- a/Nhom_12/GTTM-70DCTT21-NHÓM-12-BTL.docx
+++ b/Nhom_12/GTTM-70DCTT21-NHÓM-12-BTL.docx
@@ -670,6 +670,7 @@
               <w:noProof/>
               <w:sz w:val="28"/>
               <w:szCs w:val="28"/>
+              <w:lang w:val="en-GB" w:eastAsia="en-GB"/>
             </w:rPr>
           </w:pPr>
           <w:r>
@@ -696,18 +697,17 @@
             </w:rPr>
             <w:fldChar w:fldCharType="separate"/>
           </w:r>
-          <w:hyperlink w:anchor="_Toc83420774" w:history="1">
+          <w:hyperlink w:anchor="_Toc86482632" w:history="1">
             <w:r>
               <w:rPr>
                 <w:rStyle w:val="Hyperlink"/>
                 <w:rFonts w:ascii="Times New Roman" w:hAnsi="Times New Roman" w:cs="Times New Roman"/>
                 <w:noProof/>
-                <w:color w:val="auto"/>
-                <w:sz w:val="28"/>
-                <w:szCs w:val="28"/>
-                <w:lang w:val="vi-VN"/>
-              </w:rPr>
-              <w:t>PHẦN 1: GIỚI THIỆU VỀ NETEDIT</w:t>
+                <w:sz w:val="28"/>
+                <w:szCs w:val="28"/>
+                <w:lang w:val="vi-VN"/>
+              </w:rPr>
+              <w:t>1. GIỚI THIỆU VỀ NETEDIT</w:t>
             </w:r>
             <w:r>
               <w:rPr>
@@ -737,102 +737,7 @@
                 <w:sz w:val="28"/>
                 <w:szCs w:val="28"/>
               </w:rPr>
-              <w:instrText xml:space="preserve"> PAGEREF _Toc83420774 \h </w:instrText>
-            </w:r>
-            <w:r>
-              <w:rPr>
-                <w:rFonts w:ascii="Times New Roman" w:hAnsi="Times New Roman" w:cs="Times New Roman"/>
-                <w:noProof/>
-                <w:webHidden/>
-                <w:sz w:val="28"/>
-                <w:szCs w:val="28"/>
-              </w:rPr>
-            </w:r>
-            <w:r>
-              <w:rPr>
-                <w:rFonts w:ascii="Times New Roman" w:hAnsi="Times New Roman" w:cs="Times New Roman"/>
-                <w:noProof/>
-                <w:webHidden/>
-                <w:sz w:val="28"/>
-                <w:szCs w:val="28"/>
-              </w:rPr>
-              <w:fldChar w:fldCharType="separate"/>
-            </w:r>
-            <w:r>
-              <w:rPr>
-                <w:rFonts w:ascii="Times New Roman" w:hAnsi="Times New Roman" w:cs="Times New Roman"/>
-                <w:noProof/>
-                <w:webHidden/>
-                <w:sz w:val="28"/>
-                <w:szCs w:val="28"/>
-              </w:rPr>
-              <w:t>5</w:t>
-            </w:r>
-            <w:r>
-              <w:rPr>
-                <w:rFonts w:ascii="Times New Roman" w:hAnsi="Times New Roman" w:cs="Times New Roman"/>
-                <w:noProof/>
-                <w:webHidden/>
-                <w:sz w:val="28"/>
-                <w:szCs w:val="28"/>
-              </w:rPr>
-              <w:fldChar w:fldCharType="end"/>
-            </w:r>
-          </w:hyperlink>
-        </w:p>
-        <w:p>
-          <w:pPr>
-            <w:pStyle w:val="TOC2"/>
-            <w:ind w:left="0"/>
-            <w:rPr>
-              <w:rFonts w:ascii="Times New Roman" w:eastAsiaTheme="minorEastAsia" w:hAnsi="Times New Roman" w:cs="Times New Roman"/>
-              <w:noProof/>
-              <w:sz w:val="28"/>
-              <w:szCs w:val="28"/>
-            </w:rPr>
-          </w:pPr>
-          <w:hyperlink w:anchor="_Toc83420775" w:history="1">
-            <w:r>
-              <w:rPr>
-                <w:rStyle w:val="Hyperlink"/>
-                <w:rFonts w:ascii="Times New Roman" w:hAnsi="Times New Roman" w:cs="Times New Roman"/>
-                <w:noProof/>
-                <w:color w:val="auto"/>
-                <w:sz w:val="28"/>
-                <w:szCs w:val="28"/>
-                <w:lang w:val="vi-VN"/>
-              </w:rPr>
-              <w:t>PHẦN 2: MÔ TẢ SỬ DỤNG</w:t>
-            </w:r>
-            <w:r>
-              <w:rPr>
-                <w:rFonts w:ascii="Times New Roman" w:hAnsi="Times New Roman" w:cs="Times New Roman"/>
-                <w:noProof/>
-                <w:webHidden/>
-                <w:sz w:val="28"/>
-                <w:szCs w:val="28"/>
-              </w:rPr>
-              <w:tab/>
-            </w:r>
-            <w:r>
-              <w:rPr>
-                <w:rFonts w:ascii="Times New Roman" w:hAnsi="Times New Roman" w:cs="Times New Roman"/>
-                <w:noProof/>
-                <w:webHidden/>
-                <w:sz w:val="28"/>
-                <w:szCs w:val="28"/>
-              </w:rPr>
-              <w:fldChar w:fldCharType="begin"/>
-            </w:r>
-            <w:r>
-              <w:rPr>
-                <w:rFonts w:ascii="Times New Roman" w:hAnsi="Times New Roman" w:cs="Times New Roman"/>
-                <w:noProof/>
-                <w:webHidden/>
-                <w:sz w:val="28"/>
-                <w:szCs w:val="28"/>
-              </w:rPr>
-              <w:instrText xml:space="preserve"> PAGEREF _Toc83420775 \h </w:instrText>
+              <w:instrText xml:space="preserve"> PAGEREF _Toc86482632 \h </w:instrText>
             </w:r>
             <w:r>
               <w:rPr>
@@ -883,20 +788,20 @@
               <w:noProof/>
               <w:sz w:val="28"/>
               <w:szCs w:val="28"/>
+              <w:lang w:val="en-GB" w:eastAsia="en-GB"/>
             </w:rPr>
           </w:pPr>
-          <w:hyperlink w:anchor="_Toc83420776" w:history="1">
+          <w:hyperlink w:anchor="_Toc86482633" w:history="1">
             <w:r>
               <w:rPr>
                 <w:rStyle w:val="Hyperlink"/>
                 <w:rFonts w:ascii="Times New Roman" w:hAnsi="Times New Roman" w:cs="Times New Roman"/>
                 <w:noProof/>
-                <w:color w:val="auto"/>
-                <w:sz w:val="28"/>
-                <w:szCs w:val="28"/>
-                <w:lang w:val="vi-VN"/>
-              </w:rPr>
-              <w:t>2.1 Khái quát</w:t>
+                <w:sz w:val="28"/>
+                <w:szCs w:val="28"/>
+                <w:lang w:val="vi-VN"/>
+              </w:rPr>
+              <w:t>2. MÔ TẢ SỬ DỤNG</w:t>
             </w:r>
             <w:r>
               <w:rPr>
@@ -926,7 +831,7 @@
                 <w:sz w:val="28"/>
                 <w:szCs w:val="28"/>
               </w:rPr>
-              <w:instrText xml:space="preserve"> PAGEREF _Toc83420776 \h </w:instrText>
+              <w:instrText xml:space="preserve"> PAGEREF _Toc86482633 \h </w:instrText>
             </w:r>
             <w:r>
               <w:rPr>
@@ -977,20 +882,20 @@
               <w:noProof/>
               <w:sz w:val="28"/>
               <w:szCs w:val="28"/>
+              <w:lang w:val="en-GB" w:eastAsia="en-GB"/>
             </w:rPr>
           </w:pPr>
-          <w:hyperlink w:anchor="_Toc83420777" w:history="1">
+          <w:hyperlink w:anchor="_Toc86482634" w:history="1">
             <w:r>
               <w:rPr>
                 <w:rStyle w:val="Hyperlink"/>
                 <w:rFonts w:ascii="Times New Roman" w:hAnsi="Times New Roman" w:cs="Times New Roman"/>
                 <w:noProof/>
-                <w:color w:val="auto"/>
-                <w:sz w:val="28"/>
-                <w:szCs w:val="28"/>
-                <w:lang w:val="vi-VN"/>
-              </w:rPr>
-              <w:t>2.2 Đầu vào</w:t>
+                <w:sz w:val="28"/>
+                <w:szCs w:val="28"/>
+                <w:lang w:val="vi-VN"/>
+              </w:rPr>
+              <w:t>2.1 Khái quát</w:t>
             </w:r>
             <w:r>
               <w:rPr>
@@ -1020,7 +925,7 @@
                 <w:sz w:val="28"/>
                 <w:szCs w:val="28"/>
               </w:rPr>
-              <w:instrText xml:space="preserve"> PAGEREF _Toc83420777 \h </w:instrText>
+              <w:instrText xml:space="preserve"> PAGEREF _Toc86482634 \h </w:instrText>
             </w:r>
             <w:r>
               <w:rPr>
@@ -1071,20 +976,20 @@
               <w:noProof/>
               <w:sz w:val="28"/>
               <w:szCs w:val="28"/>
+              <w:lang w:val="en-GB" w:eastAsia="en-GB"/>
             </w:rPr>
           </w:pPr>
-          <w:hyperlink w:anchor="_Toc83420778" w:history="1">
+          <w:hyperlink w:anchor="_Toc86482635" w:history="1">
             <w:r>
               <w:rPr>
                 <w:rStyle w:val="Hyperlink"/>
                 <w:rFonts w:ascii="Times New Roman" w:hAnsi="Times New Roman" w:cs="Times New Roman"/>
                 <w:noProof/>
-                <w:color w:val="auto"/>
-                <w:sz w:val="28"/>
-                <w:szCs w:val="28"/>
-                <w:lang w:val="vi-VN"/>
-              </w:rPr>
-              <w:t>2.3 Đầu ra</w:t>
+                <w:sz w:val="28"/>
+                <w:szCs w:val="28"/>
+                <w:lang w:val="vi-VN"/>
+              </w:rPr>
+              <w:t>2.2 Đầu vào</w:t>
             </w:r>
             <w:r>
               <w:rPr>
@@ -1114,7 +1019,7 @@
                 <w:sz w:val="28"/>
                 <w:szCs w:val="28"/>
               </w:rPr>
-              <w:instrText xml:space="preserve"> PAGEREF _Toc83420778 \h </w:instrText>
+              <w:instrText xml:space="preserve"> PAGEREF _Toc86482635 \h </w:instrText>
             </w:r>
             <w:r>
               <w:rPr>
@@ -1165,20 +1070,20 @@
               <w:noProof/>
               <w:sz w:val="28"/>
               <w:szCs w:val="28"/>
+              <w:lang w:val="en-GB" w:eastAsia="en-GB"/>
             </w:rPr>
           </w:pPr>
-          <w:hyperlink w:anchor="_Toc83420779" w:history="1">
+          <w:hyperlink w:anchor="_Toc86482636" w:history="1">
             <w:r>
               <w:rPr>
                 <w:rStyle w:val="Hyperlink"/>
                 <w:rFonts w:ascii="Times New Roman" w:hAnsi="Times New Roman" w:cs="Times New Roman"/>
                 <w:noProof/>
-                <w:color w:val="auto"/>
-                <w:sz w:val="28"/>
-                <w:szCs w:val="28"/>
-                <w:lang w:val="vi-VN"/>
-              </w:rPr>
-              <w:t>2.4 Phím nóng</w:t>
+                <w:sz w:val="28"/>
+                <w:szCs w:val="28"/>
+                <w:lang w:val="vi-VN"/>
+              </w:rPr>
+              <w:t>2.3 Đầu ra</w:t>
             </w:r>
             <w:r>
               <w:rPr>
@@ -1208,7 +1113,7 @@
                 <w:sz w:val="28"/>
                 <w:szCs w:val="28"/>
               </w:rPr>
-              <w:instrText xml:space="preserve"> PAGEREF _Toc83420779 \h </w:instrText>
+              <w:instrText xml:space="preserve"> PAGEREF _Toc86482636 \h </w:instrText>
             </w:r>
             <w:r>
               <w:rPr>
@@ -1237,7 +1142,7 @@
                 <w:sz w:val="28"/>
                 <w:szCs w:val="28"/>
               </w:rPr>
-              <w:t>6</w:t>
+              <w:t>5</w:t>
             </w:r>
             <w:r>
               <w:rPr>
@@ -1259,20 +1164,20 @@
               <w:noProof/>
               <w:sz w:val="28"/>
               <w:szCs w:val="28"/>
+              <w:lang w:val="en-GB" w:eastAsia="en-GB"/>
             </w:rPr>
           </w:pPr>
-          <w:hyperlink w:anchor="_Toc83420780" w:history="1">
+          <w:hyperlink w:anchor="_Toc86482637" w:history="1">
             <w:r>
               <w:rPr>
                 <w:rStyle w:val="Hyperlink"/>
                 <w:rFonts w:ascii="Times New Roman" w:hAnsi="Times New Roman" w:cs="Times New Roman"/>
                 <w:noProof/>
-                <w:color w:val="auto"/>
-                <w:sz w:val="28"/>
-                <w:szCs w:val="28"/>
-                <w:lang w:val="vi-VN"/>
-              </w:rPr>
-              <w:t>2.5 Xử lý Menu tùy chọn</w:t>
+                <w:sz w:val="28"/>
+                <w:szCs w:val="28"/>
+                <w:lang w:val="vi-VN"/>
+              </w:rPr>
+              <w:t>2.4 Phím nóng</w:t>
             </w:r>
             <w:r>
               <w:rPr>
@@ -1302,7 +1207,7 @@
                 <w:sz w:val="28"/>
                 <w:szCs w:val="28"/>
               </w:rPr>
-              <w:instrText xml:space="preserve"> PAGEREF _Toc83420780 \h </w:instrText>
+              <w:instrText xml:space="preserve"> PAGEREF _Toc86482637 \h </w:instrText>
             </w:r>
             <w:r>
               <w:rPr>
@@ -1331,7 +1236,7 @@
                 <w:sz w:val="28"/>
                 <w:szCs w:val="28"/>
               </w:rPr>
-              <w:t>16</w:t>
+              <w:t>6</w:t>
             </w:r>
             <w:r>
               <w:rPr>
@@ -1353,20 +1258,20 @@
               <w:noProof/>
               <w:sz w:val="28"/>
               <w:szCs w:val="28"/>
+              <w:lang w:val="en-GB" w:eastAsia="en-GB"/>
             </w:rPr>
           </w:pPr>
-          <w:hyperlink w:anchor="_Toc83420781" w:history="1">
+          <w:hyperlink w:anchor="_Toc86482638" w:history="1">
             <w:r>
               <w:rPr>
                 <w:rStyle w:val="Hyperlink"/>
                 <w:rFonts w:ascii="Times New Roman" w:hAnsi="Times New Roman" w:cs="Times New Roman"/>
                 <w:noProof/>
-                <w:color w:val="auto"/>
-                <w:sz w:val="28"/>
-                <w:szCs w:val="28"/>
-                <w:lang w:val="vi-VN"/>
-              </w:rPr>
-              <w:t>2.6 Tùy chỉnh hình ảnh hóa</w:t>
+                <w:sz w:val="28"/>
+                <w:szCs w:val="28"/>
+                <w:lang w:val="vi-VN"/>
+              </w:rPr>
+              <w:t>2.5 Xử lý Menu tùy chọn</w:t>
             </w:r>
             <w:r>
               <w:rPr>
@@ -1396,7 +1301,7 @@
                 <w:sz w:val="28"/>
                 <w:szCs w:val="28"/>
               </w:rPr>
-              <w:instrText xml:space="preserve"> PAGEREF _Toc83420781 \h </w:instrText>
+              <w:instrText xml:space="preserve"> PAGEREF _Toc86482638 \h </w:instrText>
             </w:r>
             <w:r>
               <w:rPr>
@@ -1425,7 +1330,7 @@
                 <w:sz w:val="28"/>
                 <w:szCs w:val="28"/>
               </w:rPr>
-              <w:t>17</w:t>
+              <w:t>16</w:t>
             </w:r>
             <w:r>
               <w:rPr>
@@ -1447,20 +1352,20 @@
               <w:noProof/>
               <w:sz w:val="28"/>
               <w:szCs w:val="28"/>
+              <w:lang w:val="en-GB" w:eastAsia="en-GB"/>
             </w:rPr>
           </w:pPr>
-          <w:hyperlink w:anchor="_Toc83420782" w:history="1">
+          <w:hyperlink w:anchor="_Toc86482639" w:history="1">
             <w:r>
               <w:rPr>
                 <w:rStyle w:val="Hyperlink"/>
                 <w:rFonts w:ascii="Times New Roman" w:hAnsi="Times New Roman" w:cs="Times New Roman"/>
                 <w:noProof/>
-                <w:color w:val="auto"/>
-                <w:sz w:val="28"/>
-                <w:szCs w:val="28"/>
-                <w:lang w:val="vi-VN"/>
-              </w:rPr>
-              <w:t>2.7 Thuật ngữ</w:t>
+                <w:sz w:val="28"/>
+                <w:szCs w:val="28"/>
+                <w:lang w:val="vi-VN"/>
+              </w:rPr>
+              <w:t>2.6 Tùy chỉnh hình ảnh hóa</w:t>
             </w:r>
             <w:r>
               <w:rPr>
@@ -1490,7 +1395,7 @@
                 <w:sz w:val="28"/>
                 <w:szCs w:val="28"/>
               </w:rPr>
-              <w:instrText xml:space="preserve"> PAGEREF _Toc83420782 \h </w:instrText>
+              <w:instrText xml:space="preserve"> PAGEREF _Toc86482639 \h </w:instrText>
             </w:r>
             <w:r>
               <w:rPr>
@@ -1520,6 +1425,688 @@
                 <w:szCs w:val="28"/>
               </w:rPr>
               <w:t>17</w:t>
+            </w:r>
+            <w:r>
+              <w:rPr>
+                <w:rFonts w:ascii="Times New Roman" w:hAnsi="Times New Roman" w:cs="Times New Roman"/>
+                <w:noProof/>
+                <w:webHidden/>
+                <w:sz w:val="28"/>
+                <w:szCs w:val="28"/>
+              </w:rPr>
+              <w:fldChar w:fldCharType="end"/>
+            </w:r>
+          </w:hyperlink>
+        </w:p>
+        <w:p>
+          <w:pPr>
+            <w:pStyle w:val="TOC2"/>
+            <w:rPr>
+              <w:rFonts w:ascii="Times New Roman" w:eastAsiaTheme="minorEastAsia" w:hAnsi="Times New Roman" w:cs="Times New Roman"/>
+              <w:noProof/>
+              <w:sz w:val="28"/>
+              <w:szCs w:val="28"/>
+              <w:lang w:val="en-GB" w:eastAsia="en-GB"/>
+            </w:rPr>
+          </w:pPr>
+          <w:hyperlink w:anchor="_Toc86482640" w:history="1">
+            <w:r>
+              <w:rPr>
+                <w:rStyle w:val="Hyperlink"/>
+                <w:rFonts w:ascii="Times New Roman" w:hAnsi="Times New Roman" w:cs="Times New Roman"/>
+                <w:noProof/>
+                <w:sz w:val="28"/>
+                <w:szCs w:val="28"/>
+                <w:lang w:val="vi-VN"/>
+              </w:rPr>
+              <w:t>2.7 Thuật ngữ</w:t>
+            </w:r>
+            <w:r>
+              <w:rPr>
+                <w:rFonts w:ascii="Times New Roman" w:hAnsi="Times New Roman" w:cs="Times New Roman"/>
+                <w:noProof/>
+                <w:webHidden/>
+                <w:sz w:val="28"/>
+                <w:szCs w:val="28"/>
+              </w:rPr>
+              <w:tab/>
+            </w:r>
+            <w:r>
+              <w:rPr>
+                <w:rFonts w:ascii="Times New Roman" w:hAnsi="Times New Roman" w:cs="Times New Roman"/>
+                <w:noProof/>
+                <w:webHidden/>
+                <w:sz w:val="28"/>
+                <w:szCs w:val="28"/>
+              </w:rPr>
+              <w:fldChar w:fldCharType="begin"/>
+            </w:r>
+            <w:r>
+              <w:rPr>
+                <w:rFonts w:ascii="Times New Roman" w:hAnsi="Times New Roman" w:cs="Times New Roman"/>
+                <w:noProof/>
+                <w:webHidden/>
+                <w:sz w:val="28"/>
+                <w:szCs w:val="28"/>
+              </w:rPr>
+              <w:instrText xml:space="preserve"> PAGEREF _Toc86482640 \h </w:instrText>
+            </w:r>
+            <w:r>
+              <w:rPr>
+                <w:rFonts w:ascii="Times New Roman" w:hAnsi="Times New Roman" w:cs="Times New Roman"/>
+                <w:noProof/>
+                <w:webHidden/>
+                <w:sz w:val="28"/>
+                <w:szCs w:val="28"/>
+              </w:rPr>
+            </w:r>
+            <w:r>
+              <w:rPr>
+                <w:rFonts w:ascii="Times New Roman" w:hAnsi="Times New Roman" w:cs="Times New Roman"/>
+                <w:noProof/>
+                <w:webHidden/>
+                <w:sz w:val="28"/>
+                <w:szCs w:val="28"/>
+              </w:rPr>
+              <w:fldChar w:fldCharType="separate"/>
+            </w:r>
+            <w:r>
+              <w:rPr>
+                <w:rFonts w:ascii="Times New Roman" w:hAnsi="Times New Roman" w:cs="Times New Roman"/>
+                <w:noProof/>
+                <w:webHidden/>
+                <w:sz w:val="28"/>
+                <w:szCs w:val="28"/>
+              </w:rPr>
+              <w:t>17</w:t>
+            </w:r>
+            <w:r>
+              <w:rPr>
+                <w:rFonts w:ascii="Times New Roman" w:hAnsi="Times New Roman" w:cs="Times New Roman"/>
+                <w:noProof/>
+                <w:webHidden/>
+                <w:sz w:val="28"/>
+                <w:szCs w:val="28"/>
+              </w:rPr>
+              <w:fldChar w:fldCharType="end"/>
+            </w:r>
+          </w:hyperlink>
+        </w:p>
+        <w:p>
+          <w:pPr>
+            <w:pStyle w:val="TOC1"/>
+            <w:rPr>
+              <w:rFonts w:ascii="Times New Roman" w:eastAsiaTheme="minorEastAsia" w:hAnsi="Times New Roman" w:cs="Times New Roman"/>
+              <w:noProof/>
+              <w:sz w:val="28"/>
+              <w:szCs w:val="28"/>
+              <w:lang w:val="en-GB" w:eastAsia="en-GB"/>
+            </w:rPr>
+          </w:pPr>
+          <w:hyperlink w:anchor="_Toc86482641" w:history="1">
+            <w:r>
+              <w:rPr>
+                <w:rStyle w:val="Hyperlink"/>
+                <w:rFonts w:ascii="Times New Roman" w:hAnsi="Times New Roman" w:cs="Times New Roman"/>
+                <w:noProof/>
+                <w:sz w:val="28"/>
+                <w:szCs w:val="28"/>
+                <w:lang w:val="vi-VN"/>
+              </w:rPr>
+              <w:t>3. CHẾ ĐỘ CHỈNH SỬA</w:t>
+            </w:r>
+            <w:r>
+              <w:rPr>
+                <w:rFonts w:ascii="Times New Roman" w:hAnsi="Times New Roman" w:cs="Times New Roman"/>
+                <w:noProof/>
+                <w:webHidden/>
+                <w:sz w:val="28"/>
+                <w:szCs w:val="28"/>
+              </w:rPr>
+              <w:tab/>
+            </w:r>
+            <w:r>
+              <w:rPr>
+                <w:rFonts w:ascii="Times New Roman" w:hAnsi="Times New Roman" w:cs="Times New Roman"/>
+                <w:noProof/>
+                <w:webHidden/>
+                <w:sz w:val="28"/>
+                <w:szCs w:val="28"/>
+              </w:rPr>
+              <w:fldChar w:fldCharType="begin"/>
+            </w:r>
+            <w:r>
+              <w:rPr>
+                <w:rFonts w:ascii="Times New Roman" w:hAnsi="Times New Roman" w:cs="Times New Roman"/>
+                <w:noProof/>
+                <w:webHidden/>
+                <w:sz w:val="28"/>
+                <w:szCs w:val="28"/>
+              </w:rPr>
+              <w:instrText xml:space="preserve"> PAGEREF _Toc86482641 \h </w:instrText>
+            </w:r>
+            <w:r>
+              <w:rPr>
+                <w:rFonts w:ascii="Times New Roman" w:hAnsi="Times New Roman" w:cs="Times New Roman"/>
+                <w:noProof/>
+                <w:webHidden/>
+                <w:sz w:val="28"/>
+                <w:szCs w:val="28"/>
+              </w:rPr>
+            </w:r>
+            <w:r>
+              <w:rPr>
+                <w:rFonts w:ascii="Times New Roman" w:hAnsi="Times New Roman" w:cs="Times New Roman"/>
+                <w:noProof/>
+                <w:webHidden/>
+                <w:sz w:val="28"/>
+                <w:szCs w:val="28"/>
+              </w:rPr>
+              <w:fldChar w:fldCharType="separate"/>
+            </w:r>
+            <w:r>
+              <w:rPr>
+                <w:rFonts w:ascii="Times New Roman" w:hAnsi="Times New Roman" w:cs="Times New Roman"/>
+                <w:noProof/>
+                <w:webHidden/>
+                <w:sz w:val="28"/>
+                <w:szCs w:val="28"/>
+              </w:rPr>
+              <w:t>17</w:t>
+            </w:r>
+            <w:r>
+              <w:rPr>
+                <w:rFonts w:ascii="Times New Roman" w:hAnsi="Times New Roman" w:cs="Times New Roman"/>
+                <w:noProof/>
+                <w:webHidden/>
+                <w:sz w:val="28"/>
+                <w:szCs w:val="28"/>
+              </w:rPr>
+              <w:fldChar w:fldCharType="end"/>
+            </w:r>
+          </w:hyperlink>
+        </w:p>
+        <w:p>
+          <w:pPr>
+            <w:pStyle w:val="TOC1"/>
+            <w:rPr>
+              <w:rFonts w:ascii="Times New Roman" w:eastAsiaTheme="minorEastAsia" w:hAnsi="Times New Roman" w:cs="Times New Roman"/>
+              <w:noProof/>
+              <w:sz w:val="28"/>
+              <w:szCs w:val="28"/>
+              <w:lang w:val="en-GB" w:eastAsia="en-GB"/>
+            </w:rPr>
+          </w:pPr>
+          <w:hyperlink w:anchor="_Toc86482642" w:history="1">
+            <w:r>
+              <w:rPr>
+                <w:rStyle w:val="Hyperlink"/>
+                <w:rFonts w:ascii="Times New Roman" w:hAnsi="Times New Roman" w:cs="Times New Roman"/>
+                <w:noProof/>
+                <w:sz w:val="28"/>
+                <w:szCs w:val="28"/>
+                <w:lang w:val="vi-VN"/>
+              </w:rPr>
+              <w:t>4. CÁC THÀNH PHẦN</w:t>
+            </w:r>
+            <w:r>
+              <w:rPr>
+                <w:rFonts w:ascii="Times New Roman" w:hAnsi="Times New Roman" w:cs="Times New Roman"/>
+                <w:noProof/>
+                <w:webHidden/>
+                <w:sz w:val="28"/>
+                <w:szCs w:val="28"/>
+              </w:rPr>
+              <w:tab/>
+            </w:r>
+            <w:r>
+              <w:rPr>
+                <w:rFonts w:ascii="Times New Roman" w:hAnsi="Times New Roman" w:cs="Times New Roman"/>
+                <w:noProof/>
+                <w:webHidden/>
+                <w:sz w:val="28"/>
+                <w:szCs w:val="28"/>
+              </w:rPr>
+              <w:fldChar w:fldCharType="begin"/>
+            </w:r>
+            <w:r>
+              <w:rPr>
+                <w:rFonts w:ascii="Times New Roman" w:hAnsi="Times New Roman" w:cs="Times New Roman"/>
+                <w:noProof/>
+                <w:webHidden/>
+                <w:sz w:val="28"/>
+                <w:szCs w:val="28"/>
+              </w:rPr>
+              <w:instrText xml:space="preserve"> PAGEREF _Toc86482642 \h </w:instrText>
+            </w:r>
+            <w:r>
+              <w:rPr>
+                <w:rFonts w:ascii="Times New Roman" w:hAnsi="Times New Roman" w:cs="Times New Roman"/>
+                <w:noProof/>
+                <w:webHidden/>
+                <w:sz w:val="28"/>
+                <w:szCs w:val="28"/>
+              </w:rPr>
+            </w:r>
+            <w:r>
+              <w:rPr>
+                <w:rFonts w:ascii="Times New Roman" w:hAnsi="Times New Roman" w:cs="Times New Roman"/>
+                <w:noProof/>
+                <w:webHidden/>
+                <w:sz w:val="28"/>
+                <w:szCs w:val="28"/>
+              </w:rPr>
+              <w:fldChar w:fldCharType="separate"/>
+            </w:r>
+            <w:r>
+              <w:rPr>
+                <w:rFonts w:ascii="Times New Roman" w:hAnsi="Times New Roman" w:cs="Times New Roman"/>
+                <w:noProof/>
+                <w:webHidden/>
+                <w:sz w:val="28"/>
+                <w:szCs w:val="28"/>
+              </w:rPr>
+              <w:t>18</w:t>
+            </w:r>
+            <w:r>
+              <w:rPr>
+                <w:rFonts w:ascii="Times New Roman" w:hAnsi="Times New Roman" w:cs="Times New Roman"/>
+                <w:noProof/>
+                <w:webHidden/>
+                <w:sz w:val="28"/>
+                <w:szCs w:val="28"/>
+              </w:rPr>
+              <w:fldChar w:fldCharType="end"/>
+            </w:r>
+          </w:hyperlink>
+        </w:p>
+        <w:p>
+          <w:pPr>
+            <w:pStyle w:val="TOC1"/>
+            <w:rPr>
+              <w:rFonts w:ascii="Times New Roman" w:eastAsiaTheme="minorEastAsia" w:hAnsi="Times New Roman" w:cs="Times New Roman"/>
+              <w:noProof/>
+              <w:sz w:val="28"/>
+              <w:szCs w:val="28"/>
+              <w:lang w:val="en-GB" w:eastAsia="en-GB"/>
+            </w:rPr>
+          </w:pPr>
+          <w:hyperlink w:anchor="_Toc86482643" w:history="1">
+            <w:r>
+              <w:rPr>
+                <w:rStyle w:val="Hyperlink"/>
+                <w:rFonts w:ascii="Times New Roman" w:hAnsi="Times New Roman" w:cs="Times New Roman"/>
+                <w:noProof/>
+                <w:sz w:val="28"/>
+                <w:szCs w:val="28"/>
+                <w:lang w:val="vi-VN"/>
+              </w:rPr>
+              <w:t>5. CHỨC NĂNG POPUP-MENU</w:t>
+            </w:r>
+            <w:r>
+              <w:rPr>
+                <w:rFonts w:ascii="Times New Roman" w:hAnsi="Times New Roman" w:cs="Times New Roman"/>
+                <w:noProof/>
+                <w:webHidden/>
+                <w:sz w:val="28"/>
+                <w:szCs w:val="28"/>
+              </w:rPr>
+              <w:tab/>
+            </w:r>
+            <w:r>
+              <w:rPr>
+                <w:rFonts w:ascii="Times New Roman" w:hAnsi="Times New Roman" w:cs="Times New Roman"/>
+                <w:noProof/>
+                <w:webHidden/>
+                <w:sz w:val="28"/>
+                <w:szCs w:val="28"/>
+              </w:rPr>
+              <w:fldChar w:fldCharType="begin"/>
+            </w:r>
+            <w:r>
+              <w:rPr>
+                <w:rFonts w:ascii="Times New Roman" w:hAnsi="Times New Roman" w:cs="Times New Roman"/>
+                <w:noProof/>
+                <w:webHidden/>
+                <w:sz w:val="28"/>
+                <w:szCs w:val="28"/>
+              </w:rPr>
+              <w:instrText xml:space="preserve"> PAGEREF _Toc86482643 \h </w:instrText>
+            </w:r>
+            <w:r>
+              <w:rPr>
+                <w:rFonts w:ascii="Times New Roman" w:hAnsi="Times New Roman" w:cs="Times New Roman"/>
+                <w:noProof/>
+                <w:webHidden/>
+                <w:sz w:val="28"/>
+                <w:szCs w:val="28"/>
+              </w:rPr>
+            </w:r>
+            <w:r>
+              <w:rPr>
+                <w:rFonts w:ascii="Times New Roman" w:hAnsi="Times New Roman" w:cs="Times New Roman"/>
+                <w:noProof/>
+                <w:webHidden/>
+                <w:sz w:val="28"/>
+                <w:szCs w:val="28"/>
+              </w:rPr>
+              <w:fldChar w:fldCharType="separate"/>
+            </w:r>
+            <w:r>
+              <w:rPr>
+                <w:rFonts w:ascii="Times New Roman" w:hAnsi="Times New Roman" w:cs="Times New Roman"/>
+                <w:noProof/>
+                <w:webHidden/>
+                <w:sz w:val="28"/>
+                <w:szCs w:val="28"/>
+              </w:rPr>
+              <w:t>19</w:t>
+            </w:r>
+            <w:r>
+              <w:rPr>
+                <w:rFonts w:ascii="Times New Roman" w:hAnsi="Times New Roman" w:cs="Times New Roman"/>
+                <w:noProof/>
+                <w:webHidden/>
+                <w:sz w:val="28"/>
+                <w:szCs w:val="28"/>
+              </w:rPr>
+              <w:fldChar w:fldCharType="end"/>
+            </w:r>
+          </w:hyperlink>
+        </w:p>
+        <w:p>
+          <w:pPr>
+            <w:pStyle w:val="TOC1"/>
+            <w:rPr>
+              <w:rFonts w:ascii="Times New Roman" w:eastAsiaTheme="minorEastAsia" w:hAnsi="Times New Roman" w:cs="Times New Roman"/>
+              <w:noProof/>
+              <w:sz w:val="28"/>
+              <w:szCs w:val="28"/>
+              <w:lang w:val="en-GB" w:eastAsia="en-GB"/>
+            </w:rPr>
+          </w:pPr>
+          <w:hyperlink w:anchor="_Toc86482644" w:history="1">
+            <w:r>
+              <w:rPr>
+                <w:rStyle w:val="Hyperlink"/>
+                <w:rFonts w:ascii="Times New Roman" w:hAnsi="Times New Roman" w:cs="Times New Roman"/>
+                <w:noProof/>
+                <w:sz w:val="28"/>
+                <w:szCs w:val="28"/>
+                <w:lang w:val="vi-VN"/>
+              </w:rPr>
+              <w:t>6. CÁC VÍ DỤ</w:t>
+            </w:r>
+            <w:r>
+              <w:rPr>
+                <w:rFonts w:ascii="Times New Roman" w:hAnsi="Times New Roman" w:cs="Times New Roman"/>
+                <w:noProof/>
+                <w:webHidden/>
+                <w:sz w:val="28"/>
+                <w:szCs w:val="28"/>
+              </w:rPr>
+              <w:tab/>
+            </w:r>
+            <w:r>
+              <w:rPr>
+                <w:rFonts w:ascii="Times New Roman" w:hAnsi="Times New Roman" w:cs="Times New Roman"/>
+                <w:noProof/>
+                <w:webHidden/>
+                <w:sz w:val="28"/>
+                <w:szCs w:val="28"/>
+              </w:rPr>
+              <w:fldChar w:fldCharType="begin"/>
+            </w:r>
+            <w:r>
+              <w:rPr>
+                <w:rFonts w:ascii="Times New Roman" w:hAnsi="Times New Roman" w:cs="Times New Roman"/>
+                <w:noProof/>
+                <w:webHidden/>
+                <w:sz w:val="28"/>
+                <w:szCs w:val="28"/>
+              </w:rPr>
+              <w:instrText xml:space="preserve"> PAGEREF _Toc86482644 \h </w:instrText>
+            </w:r>
+            <w:r>
+              <w:rPr>
+                <w:rFonts w:ascii="Times New Roman" w:hAnsi="Times New Roman" w:cs="Times New Roman"/>
+                <w:noProof/>
+                <w:webHidden/>
+                <w:sz w:val="28"/>
+                <w:szCs w:val="28"/>
+              </w:rPr>
+            </w:r>
+            <w:r>
+              <w:rPr>
+                <w:rFonts w:ascii="Times New Roman" w:hAnsi="Times New Roman" w:cs="Times New Roman"/>
+                <w:noProof/>
+                <w:webHidden/>
+                <w:sz w:val="28"/>
+                <w:szCs w:val="28"/>
+              </w:rPr>
+              <w:fldChar w:fldCharType="separate"/>
+            </w:r>
+            <w:r>
+              <w:rPr>
+                <w:rFonts w:ascii="Times New Roman" w:hAnsi="Times New Roman" w:cs="Times New Roman"/>
+                <w:noProof/>
+                <w:webHidden/>
+                <w:sz w:val="28"/>
+                <w:szCs w:val="28"/>
+              </w:rPr>
+              <w:t>19</w:t>
+            </w:r>
+            <w:r>
+              <w:rPr>
+                <w:rFonts w:ascii="Times New Roman" w:hAnsi="Times New Roman" w:cs="Times New Roman"/>
+                <w:noProof/>
+                <w:webHidden/>
+                <w:sz w:val="28"/>
+                <w:szCs w:val="28"/>
+              </w:rPr>
+              <w:fldChar w:fldCharType="end"/>
+            </w:r>
+          </w:hyperlink>
+        </w:p>
+        <w:p>
+          <w:pPr>
+            <w:pStyle w:val="TOC1"/>
+            <w:rPr>
+              <w:rFonts w:ascii="Times New Roman" w:eastAsiaTheme="minorEastAsia" w:hAnsi="Times New Roman" w:cs="Times New Roman"/>
+              <w:noProof/>
+              <w:sz w:val="28"/>
+              <w:szCs w:val="28"/>
+              <w:lang w:val="en-GB" w:eastAsia="en-GB"/>
+            </w:rPr>
+          </w:pPr>
+          <w:hyperlink w:anchor="_Toc86482645" w:history="1">
+            <w:r>
+              <w:rPr>
+                <w:rStyle w:val="Hyperlink"/>
+                <w:rFonts w:ascii="Times New Roman" w:hAnsi="Times New Roman" w:cs="Times New Roman"/>
+                <w:noProof/>
+                <w:sz w:val="28"/>
+                <w:szCs w:val="28"/>
+                <w:lang w:val="vi-VN"/>
+              </w:rPr>
+              <w:t>7. CÁC TÍNH NĂNG ĐƯỢC LẬP KẾ HOẠCH</w:t>
+            </w:r>
+            <w:r>
+              <w:rPr>
+                <w:rFonts w:ascii="Times New Roman" w:hAnsi="Times New Roman" w:cs="Times New Roman"/>
+                <w:noProof/>
+                <w:webHidden/>
+                <w:sz w:val="28"/>
+                <w:szCs w:val="28"/>
+              </w:rPr>
+              <w:tab/>
+            </w:r>
+            <w:r>
+              <w:rPr>
+                <w:rFonts w:ascii="Times New Roman" w:hAnsi="Times New Roman" w:cs="Times New Roman"/>
+                <w:noProof/>
+                <w:webHidden/>
+                <w:sz w:val="28"/>
+                <w:szCs w:val="28"/>
+              </w:rPr>
+              <w:fldChar w:fldCharType="begin"/>
+            </w:r>
+            <w:r>
+              <w:rPr>
+                <w:rFonts w:ascii="Times New Roman" w:hAnsi="Times New Roman" w:cs="Times New Roman"/>
+                <w:noProof/>
+                <w:webHidden/>
+                <w:sz w:val="28"/>
+                <w:szCs w:val="28"/>
+              </w:rPr>
+              <w:instrText xml:space="preserve"> PAGEREF _Toc86482645 \h </w:instrText>
+            </w:r>
+            <w:r>
+              <w:rPr>
+                <w:rFonts w:ascii="Times New Roman" w:hAnsi="Times New Roman" w:cs="Times New Roman"/>
+                <w:noProof/>
+                <w:webHidden/>
+                <w:sz w:val="28"/>
+                <w:szCs w:val="28"/>
+              </w:rPr>
+            </w:r>
+            <w:r>
+              <w:rPr>
+                <w:rFonts w:ascii="Times New Roman" w:hAnsi="Times New Roman" w:cs="Times New Roman"/>
+                <w:noProof/>
+                <w:webHidden/>
+                <w:sz w:val="28"/>
+                <w:szCs w:val="28"/>
+              </w:rPr>
+              <w:fldChar w:fldCharType="separate"/>
+            </w:r>
+            <w:r>
+              <w:rPr>
+                <w:rFonts w:ascii="Times New Roman" w:hAnsi="Times New Roman" w:cs="Times New Roman"/>
+                <w:noProof/>
+                <w:webHidden/>
+                <w:sz w:val="28"/>
+                <w:szCs w:val="28"/>
+              </w:rPr>
+              <w:t>19</w:t>
+            </w:r>
+            <w:r>
+              <w:rPr>
+                <w:rFonts w:ascii="Times New Roman" w:hAnsi="Times New Roman" w:cs="Times New Roman"/>
+                <w:noProof/>
+                <w:webHidden/>
+                <w:sz w:val="28"/>
+                <w:szCs w:val="28"/>
+              </w:rPr>
+              <w:fldChar w:fldCharType="end"/>
+            </w:r>
+          </w:hyperlink>
+        </w:p>
+        <w:p>
+          <w:pPr>
+            <w:pStyle w:val="TOC2"/>
+            <w:tabs>
+              <w:tab w:val="left" w:pos="660"/>
+            </w:tabs>
+            <w:rPr>
+              <w:rFonts w:ascii="Times New Roman" w:eastAsiaTheme="minorEastAsia" w:hAnsi="Times New Roman" w:cs="Times New Roman"/>
+              <w:noProof/>
+              <w:sz w:val="28"/>
+              <w:szCs w:val="28"/>
+              <w:lang w:val="en-GB" w:eastAsia="en-GB"/>
+            </w:rPr>
+          </w:pPr>
+          <w:hyperlink w:anchor="_Toc86482646" w:history="1">
+            <w:r>
+              <w:rPr>
+                <w:rStyle w:val="Hyperlink"/>
+                <w:rFonts w:ascii="Times New Roman" w:hAnsi="Times New Roman" w:cs="Times New Roman"/>
+                <w:noProof/>
+                <w:sz w:val="28"/>
+                <w:szCs w:val="28"/>
+                <w:lang w:val="vi-VN"/>
+              </w:rPr>
+              <w:t>-</w:t>
+            </w:r>
+            <w:r>
+              <w:rPr>
+                <w:rFonts w:ascii="Times New Roman" w:eastAsiaTheme="minorEastAsia" w:hAnsi="Times New Roman" w:cs="Times New Roman"/>
+                <w:noProof/>
+                <w:sz w:val="28"/>
+                <w:szCs w:val="28"/>
+                <w:lang w:val="en-GB" w:eastAsia="en-GB"/>
+              </w:rPr>
+              <w:tab/>
+            </w:r>
+            <w:r>
+              <w:rPr>
+                <w:rStyle w:val="Hyperlink"/>
+                <w:rFonts w:ascii="Times New Roman" w:hAnsi="Times New Roman" w:cs="Times New Roman"/>
+                <w:noProof/>
+                <w:sz w:val="28"/>
+                <w:szCs w:val="28"/>
+                <w:lang w:val="vi-VN"/>
+              </w:rPr>
+              <w:t>Thêm/ hợp nhất các mạng con vào mạng hiện tại</w:t>
+            </w:r>
+            <w:r>
+              <w:rPr>
+                <w:rFonts w:ascii="Times New Roman" w:hAnsi="Times New Roman" w:cs="Times New Roman"/>
+                <w:noProof/>
+                <w:webHidden/>
+                <w:sz w:val="28"/>
+                <w:szCs w:val="28"/>
+              </w:rPr>
+              <w:tab/>
+            </w:r>
+            <w:r>
+              <w:rPr>
+                <w:rFonts w:ascii="Times New Roman" w:hAnsi="Times New Roman" w:cs="Times New Roman"/>
+                <w:noProof/>
+                <w:webHidden/>
+                <w:sz w:val="28"/>
+                <w:szCs w:val="28"/>
+              </w:rPr>
+              <w:fldChar w:fldCharType="begin"/>
+            </w:r>
+            <w:r>
+              <w:rPr>
+                <w:rFonts w:ascii="Times New Roman" w:hAnsi="Times New Roman" w:cs="Times New Roman"/>
+                <w:noProof/>
+                <w:webHidden/>
+                <w:sz w:val="28"/>
+                <w:szCs w:val="28"/>
+              </w:rPr>
+              <w:instrText xml:space="preserve"> PAGEREF _Toc86482646 \h </w:instrText>
+            </w:r>
+            <w:r>
+              <w:rPr>
+                <w:rFonts w:ascii="Times New Roman" w:hAnsi="Times New Roman" w:cs="Times New Roman"/>
+                <w:noProof/>
+                <w:webHidden/>
+                <w:sz w:val="28"/>
+                <w:szCs w:val="28"/>
+              </w:rPr>
+            </w:r>
+            <w:r>
+              <w:rPr>
+                <w:rFonts w:ascii="Times New Roman" w:hAnsi="Times New Roman" w:cs="Times New Roman"/>
+                <w:noProof/>
+                <w:webHidden/>
+                <w:sz w:val="28"/>
+                <w:szCs w:val="28"/>
+              </w:rPr>
+              <w:fldChar w:fldCharType="separate"/>
+            </w:r>
+            <w:r>
+              <w:rPr>
+                <w:rFonts w:ascii="Times New Roman" w:hAnsi="Times New Roman" w:cs="Times New Roman"/>
+                <w:noProof/>
+                <w:webHidden/>
+                <w:sz w:val="28"/>
+                <w:szCs w:val="28"/>
+              </w:rPr>
+              <w:t>19</w:t>
             </w:r>
             <w:r>
               <w:rPr>
@@ -1543,465 +2130,6 @@
               <w:szCs w:val="28"/>
             </w:rPr>
           </w:pPr>
-          <w:hyperlink w:anchor="_Toc83420783" w:history="1">
-            <w:r>
-              <w:rPr>
-                <w:rStyle w:val="Hyperlink"/>
-                <w:rFonts w:ascii="Times New Roman" w:hAnsi="Times New Roman" w:cs="Times New Roman"/>
-                <w:noProof/>
-                <w:color w:val="auto"/>
-                <w:sz w:val="28"/>
-                <w:szCs w:val="28"/>
-                <w:lang w:val="vi-VN"/>
-              </w:rPr>
-              <w:t>PHẦN 3: CHẾ ĐỘ CHỈNH SỬA</w:t>
-            </w:r>
-            <w:r>
-              <w:rPr>
-                <w:rFonts w:ascii="Times New Roman" w:hAnsi="Times New Roman" w:cs="Times New Roman"/>
-                <w:noProof/>
-                <w:webHidden/>
-                <w:sz w:val="28"/>
-                <w:szCs w:val="28"/>
-              </w:rPr>
-              <w:tab/>
-            </w:r>
-            <w:r>
-              <w:rPr>
-                <w:rFonts w:ascii="Times New Roman" w:hAnsi="Times New Roman" w:cs="Times New Roman"/>
-                <w:noProof/>
-                <w:webHidden/>
-                <w:sz w:val="28"/>
-                <w:szCs w:val="28"/>
-              </w:rPr>
-              <w:fldChar w:fldCharType="begin"/>
-            </w:r>
-            <w:r>
-              <w:rPr>
-                <w:rFonts w:ascii="Times New Roman" w:hAnsi="Times New Roman" w:cs="Times New Roman"/>
-                <w:noProof/>
-                <w:webHidden/>
-                <w:sz w:val="28"/>
-                <w:szCs w:val="28"/>
-              </w:rPr>
-              <w:instrText xml:space="preserve"> PAGEREF _Toc83420783 \h </w:instrText>
-            </w:r>
-            <w:r>
-              <w:rPr>
-                <w:rFonts w:ascii="Times New Roman" w:hAnsi="Times New Roman" w:cs="Times New Roman"/>
-                <w:noProof/>
-                <w:webHidden/>
-                <w:sz w:val="28"/>
-                <w:szCs w:val="28"/>
-              </w:rPr>
-            </w:r>
-            <w:r>
-              <w:rPr>
-                <w:rFonts w:ascii="Times New Roman" w:hAnsi="Times New Roman" w:cs="Times New Roman"/>
-                <w:noProof/>
-                <w:webHidden/>
-                <w:sz w:val="28"/>
-                <w:szCs w:val="28"/>
-              </w:rPr>
-              <w:fldChar w:fldCharType="separate"/>
-            </w:r>
-            <w:r>
-              <w:rPr>
-                <w:rFonts w:ascii="Times New Roman" w:hAnsi="Times New Roman" w:cs="Times New Roman"/>
-                <w:noProof/>
-                <w:webHidden/>
-                <w:sz w:val="28"/>
-                <w:szCs w:val="28"/>
-              </w:rPr>
-              <w:t>17</w:t>
-            </w:r>
-            <w:r>
-              <w:rPr>
-                <w:rFonts w:ascii="Times New Roman" w:hAnsi="Times New Roman" w:cs="Times New Roman"/>
-                <w:noProof/>
-                <w:webHidden/>
-                <w:sz w:val="28"/>
-                <w:szCs w:val="28"/>
-              </w:rPr>
-              <w:fldChar w:fldCharType="end"/>
-            </w:r>
-          </w:hyperlink>
-        </w:p>
-        <w:p>
-          <w:pPr>
-            <w:pStyle w:val="TOC1"/>
-            <w:rPr>
-              <w:rFonts w:ascii="Times New Roman" w:eastAsiaTheme="minorEastAsia" w:hAnsi="Times New Roman" w:cs="Times New Roman"/>
-              <w:noProof/>
-              <w:sz w:val="28"/>
-              <w:szCs w:val="28"/>
-            </w:rPr>
-          </w:pPr>
-          <w:hyperlink w:anchor="_Toc83420784" w:history="1">
-            <w:r>
-              <w:rPr>
-                <w:rStyle w:val="Hyperlink"/>
-                <w:rFonts w:ascii="Times New Roman" w:hAnsi="Times New Roman" w:cs="Times New Roman"/>
-                <w:noProof/>
-                <w:color w:val="auto"/>
-                <w:sz w:val="28"/>
-                <w:szCs w:val="28"/>
-                <w:lang w:val="vi-VN"/>
-              </w:rPr>
-              <w:t>PHẦN 4: CÁC THÀNH PHẦN</w:t>
-            </w:r>
-            <w:r>
-              <w:rPr>
-                <w:rFonts w:ascii="Times New Roman" w:hAnsi="Times New Roman" w:cs="Times New Roman"/>
-                <w:noProof/>
-                <w:webHidden/>
-                <w:sz w:val="28"/>
-                <w:szCs w:val="28"/>
-              </w:rPr>
-              <w:tab/>
-            </w:r>
-            <w:r>
-              <w:rPr>
-                <w:rFonts w:ascii="Times New Roman" w:hAnsi="Times New Roman" w:cs="Times New Roman"/>
-                <w:noProof/>
-                <w:webHidden/>
-                <w:sz w:val="28"/>
-                <w:szCs w:val="28"/>
-              </w:rPr>
-              <w:fldChar w:fldCharType="begin"/>
-            </w:r>
-            <w:r>
-              <w:rPr>
-                <w:rFonts w:ascii="Times New Roman" w:hAnsi="Times New Roman" w:cs="Times New Roman"/>
-                <w:noProof/>
-                <w:webHidden/>
-                <w:sz w:val="28"/>
-                <w:szCs w:val="28"/>
-              </w:rPr>
-              <w:instrText xml:space="preserve"> PAGEREF _Toc83420784 \h </w:instrText>
-            </w:r>
-            <w:r>
-              <w:rPr>
-                <w:rFonts w:ascii="Times New Roman" w:hAnsi="Times New Roman" w:cs="Times New Roman"/>
-                <w:noProof/>
-                <w:webHidden/>
-                <w:sz w:val="28"/>
-                <w:szCs w:val="28"/>
-              </w:rPr>
-            </w:r>
-            <w:r>
-              <w:rPr>
-                <w:rFonts w:ascii="Times New Roman" w:hAnsi="Times New Roman" w:cs="Times New Roman"/>
-                <w:noProof/>
-                <w:webHidden/>
-                <w:sz w:val="28"/>
-                <w:szCs w:val="28"/>
-              </w:rPr>
-              <w:fldChar w:fldCharType="separate"/>
-            </w:r>
-            <w:r>
-              <w:rPr>
-                <w:rFonts w:ascii="Times New Roman" w:hAnsi="Times New Roman" w:cs="Times New Roman"/>
-                <w:noProof/>
-                <w:webHidden/>
-                <w:sz w:val="28"/>
-                <w:szCs w:val="28"/>
-              </w:rPr>
-              <w:t>18</w:t>
-            </w:r>
-            <w:r>
-              <w:rPr>
-                <w:rFonts w:ascii="Times New Roman" w:hAnsi="Times New Roman" w:cs="Times New Roman"/>
-                <w:noProof/>
-                <w:webHidden/>
-                <w:sz w:val="28"/>
-                <w:szCs w:val="28"/>
-              </w:rPr>
-              <w:fldChar w:fldCharType="end"/>
-            </w:r>
-          </w:hyperlink>
-        </w:p>
-        <w:p>
-          <w:pPr>
-            <w:pStyle w:val="TOC1"/>
-            <w:rPr>
-              <w:rFonts w:ascii="Times New Roman" w:eastAsiaTheme="minorEastAsia" w:hAnsi="Times New Roman" w:cs="Times New Roman"/>
-              <w:noProof/>
-              <w:sz w:val="28"/>
-              <w:szCs w:val="28"/>
-            </w:rPr>
-          </w:pPr>
-          <w:hyperlink w:anchor="_Toc83420785" w:history="1">
-            <w:r>
-              <w:rPr>
-                <w:rStyle w:val="Hyperlink"/>
-                <w:rFonts w:ascii="Times New Roman" w:hAnsi="Times New Roman" w:cs="Times New Roman"/>
-                <w:noProof/>
-                <w:color w:val="auto"/>
-                <w:sz w:val="28"/>
-                <w:szCs w:val="28"/>
-                <w:lang w:val="vi-VN"/>
-              </w:rPr>
-              <w:t>PHẦN 5: CHỨC NĂNG POPUP-MENU</w:t>
-            </w:r>
-            <w:r>
-              <w:rPr>
-                <w:rFonts w:ascii="Times New Roman" w:hAnsi="Times New Roman" w:cs="Times New Roman"/>
-                <w:noProof/>
-                <w:webHidden/>
-                <w:sz w:val="28"/>
-                <w:szCs w:val="28"/>
-              </w:rPr>
-              <w:tab/>
-            </w:r>
-            <w:r>
-              <w:rPr>
-                <w:rFonts w:ascii="Times New Roman" w:hAnsi="Times New Roman" w:cs="Times New Roman"/>
-                <w:noProof/>
-                <w:webHidden/>
-                <w:sz w:val="28"/>
-                <w:szCs w:val="28"/>
-              </w:rPr>
-              <w:fldChar w:fldCharType="begin"/>
-            </w:r>
-            <w:r>
-              <w:rPr>
-                <w:rFonts w:ascii="Times New Roman" w:hAnsi="Times New Roman" w:cs="Times New Roman"/>
-                <w:noProof/>
-                <w:webHidden/>
-                <w:sz w:val="28"/>
-                <w:szCs w:val="28"/>
-              </w:rPr>
-              <w:instrText xml:space="preserve"> PAGEREF _Toc83420785 \h </w:instrText>
-            </w:r>
-            <w:r>
-              <w:rPr>
-                <w:rFonts w:ascii="Times New Roman" w:hAnsi="Times New Roman" w:cs="Times New Roman"/>
-                <w:noProof/>
-                <w:webHidden/>
-                <w:sz w:val="28"/>
-                <w:szCs w:val="28"/>
-              </w:rPr>
-            </w:r>
-            <w:r>
-              <w:rPr>
-                <w:rFonts w:ascii="Times New Roman" w:hAnsi="Times New Roman" w:cs="Times New Roman"/>
-                <w:noProof/>
-                <w:webHidden/>
-                <w:sz w:val="28"/>
-                <w:szCs w:val="28"/>
-              </w:rPr>
-              <w:fldChar w:fldCharType="separate"/>
-            </w:r>
-            <w:r>
-              <w:rPr>
-                <w:rFonts w:ascii="Times New Roman" w:hAnsi="Times New Roman" w:cs="Times New Roman"/>
-                <w:noProof/>
-                <w:webHidden/>
-                <w:sz w:val="28"/>
-                <w:szCs w:val="28"/>
-              </w:rPr>
-              <w:t>19</w:t>
-            </w:r>
-            <w:r>
-              <w:rPr>
-                <w:rFonts w:ascii="Times New Roman" w:hAnsi="Times New Roman" w:cs="Times New Roman"/>
-                <w:noProof/>
-                <w:webHidden/>
-                <w:sz w:val="28"/>
-                <w:szCs w:val="28"/>
-              </w:rPr>
-              <w:fldChar w:fldCharType="end"/>
-            </w:r>
-          </w:hyperlink>
-        </w:p>
-        <w:p>
-          <w:pPr>
-            <w:pStyle w:val="TOC1"/>
-            <w:rPr>
-              <w:rFonts w:ascii="Times New Roman" w:eastAsiaTheme="minorEastAsia" w:hAnsi="Times New Roman" w:cs="Times New Roman"/>
-              <w:noProof/>
-              <w:sz w:val="28"/>
-              <w:szCs w:val="28"/>
-            </w:rPr>
-          </w:pPr>
-          <w:hyperlink w:anchor="_Toc83420786" w:history="1">
-            <w:r>
-              <w:rPr>
-                <w:rStyle w:val="Hyperlink"/>
-                <w:rFonts w:ascii="Times New Roman" w:hAnsi="Times New Roman" w:cs="Times New Roman"/>
-                <w:noProof/>
-                <w:color w:val="auto"/>
-                <w:sz w:val="28"/>
-                <w:szCs w:val="28"/>
-                <w:lang w:val="vi-VN"/>
-              </w:rPr>
-              <w:t>PHẦN 6: CÁC VÍ DỤ</w:t>
-            </w:r>
-            <w:r>
-              <w:rPr>
-                <w:rFonts w:ascii="Times New Roman" w:hAnsi="Times New Roman" w:cs="Times New Roman"/>
-                <w:noProof/>
-                <w:webHidden/>
-                <w:sz w:val="28"/>
-                <w:szCs w:val="28"/>
-              </w:rPr>
-              <w:tab/>
-            </w:r>
-            <w:r>
-              <w:rPr>
-                <w:rFonts w:ascii="Times New Roman" w:hAnsi="Times New Roman" w:cs="Times New Roman"/>
-                <w:noProof/>
-                <w:webHidden/>
-                <w:sz w:val="28"/>
-                <w:szCs w:val="28"/>
-              </w:rPr>
-              <w:fldChar w:fldCharType="begin"/>
-            </w:r>
-            <w:r>
-              <w:rPr>
-                <w:rFonts w:ascii="Times New Roman" w:hAnsi="Times New Roman" w:cs="Times New Roman"/>
-                <w:noProof/>
-                <w:webHidden/>
-                <w:sz w:val="28"/>
-                <w:szCs w:val="28"/>
-              </w:rPr>
-              <w:instrText xml:space="preserve"> PAGEREF _Toc83420786 \h </w:instrText>
-            </w:r>
-            <w:r>
-              <w:rPr>
-                <w:rFonts w:ascii="Times New Roman" w:hAnsi="Times New Roman" w:cs="Times New Roman"/>
-                <w:noProof/>
-                <w:webHidden/>
-                <w:sz w:val="28"/>
-                <w:szCs w:val="28"/>
-              </w:rPr>
-            </w:r>
-            <w:r>
-              <w:rPr>
-                <w:rFonts w:ascii="Times New Roman" w:hAnsi="Times New Roman" w:cs="Times New Roman"/>
-                <w:noProof/>
-                <w:webHidden/>
-                <w:sz w:val="28"/>
-                <w:szCs w:val="28"/>
-              </w:rPr>
-              <w:fldChar w:fldCharType="separate"/>
-            </w:r>
-            <w:r>
-              <w:rPr>
-                <w:rFonts w:ascii="Times New Roman" w:hAnsi="Times New Roman" w:cs="Times New Roman"/>
-                <w:noProof/>
-                <w:webHidden/>
-                <w:sz w:val="28"/>
-                <w:szCs w:val="28"/>
-              </w:rPr>
-              <w:t>19</w:t>
-            </w:r>
-            <w:r>
-              <w:rPr>
-                <w:rFonts w:ascii="Times New Roman" w:hAnsi="Times New Roman" w:cs="Times New Roman"/>
-                <w:noProof/>
-                <w:webHidden/>
-                <w:sz w:val="28"/>
-                <w:szCs w:val="28"/>
-              </w:rPr>
-              <w:fldChar w:fldCharType="end"/>
-            </w:r>
-          </w:hyperlink>
-        </w:p>
-        <w:p>
-          <w:pPr>
-            <w:pStyle w:val="TOC1"/>
-            <w:rPr>
-              <w:rFonts w:ascii="Times New Roman" w:eastAsiaTheme="minorEastAsia" w:hAnsi="Times New Roman" w:cs="Times New Roman"/>
-              <w:noProof/>
-              <w:sz w:val="28"/>
-              <w:szCs w:val="28"/>
-            </w:rPr>
-          </w:pPr>
-          <w:hyperlink w:anchor="_Toc83420787" w:history="1">
-            <w:r>
-              <w:rPr>
-                <w:rStyle w:val="Hyperlink"/>
-                <w:rFonts w:ascii="Times New Roman" w:hAnsi="Times New Roman" w:cs="Times New Roman"/>
-                <w:noProof/>
-                <w:color w:val="auto"/>
-                <w:sz w:val="28"/>
-                <w:szCs w:val="28"/>
-                <w:lang w:val="vi-VN"/>
-              </w:rPr>
-              <w:t>PHẦN 7: CÁC TÍNH NĂNG ĐƯỢC LẬP KẾ HOẠCH</w:t>
-            </w:r>
-            <w:r>
-              <w:rPr>
-                <w:rFonts w:ascii="Times New Roman" w:hAnsi="Times New Roman" w:cs="Times New Roman"/>
-                <w:noProof/>
-                <w:webHidden/>
-                <w:sz w:val="28"/>
-                <w:szCs w:val="28"/>
-              </w:rPr>
-              <w:tab/>
-            </w:r>
-            <w:r>
-              <w:rPr>
-                <w:rFonts w:ascii="Times New Roman" w:hAnsi="Times New Roman" w:cs="Times New Roman"/>
-                <w:noProof/>
-                <w:webHidden/>
-                <w:sz w:val="28"/>
-                <w:szCs w:val="28"/>
-              </w:rPr>
-              <w:fldChar w:fldCharType="begin"/>
-            </w:r>
-            <w:r>
-              <w:rPr>
-                <w:rFonts w:ascii="Times New Roman" w:hAnsi="Times New Roman" w:cs="Times New Roman"/>
-                <w:noProof/>
-                <w:webHidden/>
-                <w:sz w:val="28"/>
-                <w:szCs w:val="28"/>
-              </w:rPr>
-              <w:instrText xml:space="preserve"> PAGEREF _Toc83420787 \h </w:instrText>
-            </w:r>
-            <w:r>
-              <w:rPr>
-                <w:rFonts w:ascii="Times New Roman" w:hAnsi="Times New Roman" w:cs="Times New Roman"/>
-                <w:noProof/>
-                <w:webHidden/>
-                <w:sz w:val="28"/>
-                <w:szCs w:val="28"/>
-              </w:rPr>
-            </w:r>
-            <w:r>
-              <w:rPr>
-                <w:rFonts w:ascii="Times New Roman" w:hAnsi="Times New Roman" w:cs="Times New Roman"/>
-                <w:noProof/>
-                <w:webHidden/>
-                <w:sz w:val="28"/>
-                <w:szCs w:val="28"/>
-              </w:rPr>
-              <w:fldChar w:fldCharType="separate"/>
-            </w:r>
-            <w:r>
-              <w:rPr>
-                <w:rFonts w:ascii="Times New Roman" w:hAnsi="Times New Roman" w:cs="Times New Roman"/>
-                <w:noProof/>
-                <w:webHidden/>
-                <w:sz w:val="28"/>
-                <w:szCs w:val="28"/>
-              </w:rPr>
-              <w:t>19</w:t>
-            </w:r>
-            <w:r>
-              <w:rPr>
-                <w:rFonts w:ascii="Times New Roman" w:hAnsi="Times New Roman" w:cs="Times New Roman"/>
-                <w:noProof/>
-                <w:webHidden/>
-                <w:sz w:val="28"/>
-                <w:szCs w:val="28"/>
-              </w:rPr>
-              <w:fldChar w:fldCharType="end"/>
-            </w:r>
-          </w:hyperlink>
           <w:r>
             <w:rPr>
               <w:rFonts w:ascii="Times New Roman" w:hAnsi="Times New Roman" w:cs="Times New Roman"/>
@@ -4038,7 +4166,7 @@
           <w:lang w:val="vi-VN"/>
         </w:rPr>
       </w:pPr>
-      <w:bookmarkStart w:id="0" w:name="_Toc83420774"/>
+      <w:bookmarkStart w:id="0" w:name="_Toc86482632"/>
       <w:r>
         <w:rPr>
           <w:rFonts w:ascii="Times New Roman" w:hAnsi="Times New Roman" w:cs="Times New Roman"/>
@@ -4047,7 +4175,16 @@
           <w:lang w:val="vi-VN"/>
         </w:rPr>
         <w:lastRenderedPageBreak/>
-        <w:t>PHẦN 1: GIỚI THIỆU VỀ NETEDIT</w:t>
+        <w:t>1.</w:t>
+      </w:r>
+      <w:r>
+        <w:rPr>
+          <w:rFonts w:ascii="Times New Roman" w:hAnsi="Times New Roman" w:cs="Times New Roman"/>
+          <w:sz w:val="28"/>
+          <w:szCs w:val="28"/>
+          <w:lang w:val="vi-VN"/>
+        </w:rPr>
+        <w:t xml:space="preserve"> GIỚI THIỆU VỀ NETEDIT</w:t>
       </w:r>
       <w:bookmarkEnd w:id="0"/>
     </w:p>
@@ -4216,15 +4353,24 @@
           <w:lang w:val="vi-VN"/>
         </w:rPr>
       </w:pPr>
-      <w:bookmarkStart w:id="1" w:name="_Toc83420775"/>
-      <w:r>
-        <w:rPr>
-          <w:rFonts w:ascii="Times New Roman" w:hAnsi="Times New Roman" w:cs="Times New Roman"/>
-          <w:sz w:val="28"/>
-          <w:szCs w:val="28"/>
-          <w:lang w:val="vi-VN"/>
-        </w:rPr>
-        <w:t>PHẦN 2: MÔ TẢ SỬ DỤNG</w:t>
+      <w:bookmarkStart w:id="1" w:name="_Toc86482633"/>
+      <w:r>
+        <w:rPr>
+          <w:rFonts w:ascii="Times New Roman" w:hAnsi="Times New Roman" w:cs="Times New Roman"/>
+          <w:sz w:val="28"/>
+          <w:szCs w:val="28"/>
+          <w:lang w:val="vi-VN"/>
+        </w:rPr>
+        <w:t>2.</w:t>
+      </w:r>
+      <w:r>
+        <w:rPr>
+          <w:rFonts w:ascii="Times New Roman" w:hAnsi="Times New Roman" w:cs="Times New Roman"/>
+          <w:sz w:val="28"/>
+          <w:szCs w:val="28"/>
+          <w:lang w:val="vi-VN"/>
+        </w:rPr>
+        <w:t xml:space="preserve"> MÔ TẢ SỬ DỤNG</w:t>
       </w:r>
       <w:bookmarkEnd w:id="1"/>
     </w:p>
@@ -4239,7 +4385,7 @@
           <w:lang w:val="vi-VN"/>
         </w:rPr>
       </w:pPr>
-      <w:bookmarkStart w:id="2" w:name="_Toc83420776"/>
+      <w:bookmarkStart w:id="2" w:name="_Toc86482634"/>
       <w:r>
         <w:rPr>
           <w:rFonts w:ascii="Times New Roman" w:hAnsi="Times New Roman" w:cs="Times New Roman"/>
@@ -4480,7 +4626,7 @@
           <w:lang w:val="vi-VN"/>
         </w:rPr>
       </w:pPr>
-      <w:bookmarkStart w:id="3" w:name="_Toc83420777"/>
+      <w:bookmarkStart w:id="3" w:name="_Toc86482635"/>
       <w:r>
         <w:rPr>
           <w:rFonts w:ascii="Times New Roman" w:hAnsi="Times New Roman" w:cs="Times New Roman"/>
@@ -4627,7 +4773,7 @@
           <w:lang w:val="vi-VN"/>
         </w:rPr>
       </w:pPr>
-      <w:bookmarkStart w:id="4" w:name="_Toc83420778"/>
+      <w:bookmarkStart w:id="4" w:name="_Toc86482636"/>
       <w:r>
         <w:rPr>
           <w:rFonts w:ascii="Times New Roman" w:hAnsi="Times New Roman" w:cs="Times New Roman"/>
@@ -4701,7 +4847,7 @@
           <w:lang w:val="vi-VN"/>
         </w:rPr>
       </w:pPr>
-      <w:bookmarkStart w:id="5" w:name="_Toc83420779"/>
+      <w:bookmarkStart w:id="5" w:name="_Toc86482637"/>
       <w:r>
         <w:rPr>
           <w:rFonts w:ascii="Times New Roman" w:hAnsi="Times New Roman" w:cs="Times New Roman"/>
@@ -12530,7 +12676,7 @@
           <w:lang w:val="vi-VN"/>
         </w:rPr>
       </w:pPr>
-      <w:bookmarkStart w:id="41" w:name="_Toc83420780"/>
+      <w:bookmarkStart w:id="41" w:name="_Toc86482638"/>
       <w:r>
         <w:rPr>
           <w:rFonts w:ascii="Times New Roman" w:hAnsi="Times New Roman" w:cs="Times New Roman"/>
@@ -12717,7 +12863,7 @@
           <w:lang w:val="vi-VN"/>
         </w:rPr>
       </w:pPr>
-      <w:bookmarkStart w:id="42" w:name="_Toc83420781"/>
+      <w:bookmarkStart w:id="42" w:name="_Toc86482639"/>
       <w:r>
         <w:rPr>
           <w:rFonts w:ascii="Times New Roman" w:hAnsi="Times New Roman" w:cs="Times New Roman"/>
@@ -12817,7 +12963,7 @@
           <w:lang w:val="vi-VN"/>
         </w:rPr>
       </w:pPr>
-      <w:bookmarkStart w:id="43" w:name="_Toc83420782"/>
+      <w:bookmarkStart w:id="43" w:name="_Toc86482640"/>
       <w:r>
         <w:rPr>
           <w:rFonts w:ascii="Times New Roman" w:hAnsi="Times New Roman" w:cs="Times New Roman"/>
@@ -12873,7 +13019,6 @@
     </w:p>
     <w:p>
       <w:pPr>
-        <w:ind w:left="360"/>
         <w:jc w:val="both"/>
         <w:outlineLvl w:val="0"/>
         <w:rPr>
@@ -12883,15 +13028,24 @@
           <w:lang w:val="vi-VN"/>
         </w:rPr>
       </w:pPr>
-      <w:bookmarkStart w:id="44" w:name="_Toc83420783"/>
-      <w:r>
-        <w:rPr>
-          <w:rFonts w:ascii="Times New Roman" w:hAnsi="Times New Roman" w:cs="Times New Roman"/>
-          <w:sz w:val="28"/>
-          <w:szCs w:val="28"/>
-          <w:lang w:val="vi-VN"/>
-        </w:rPr>
-        <w:t>PHẦN 3: CHẾ ĐỘ CHỈNH SỬA</w:t>
+      <w:bookmarkStart w:id="44" w:name="_Toc86482641"/>
+      <w:r>
+        <w:rPr>
+          <w:rFonts w:ascii="Times New Roman" w:hAnsi="Times New Roman" w:cs="Times New Roman"/>
+          <w:sz w:val="28"/>
+          <w:szCs w:val="28"/>
+          <w:lang w:val="vi-VN"/>
+        </w:rPr>
+        <w:t>3.</w:t>
+      </w:r>
+      <w:r>
+        <w:rPr>
+          <w:rFonts w:ascii="Times New Roman" w:hAnsi="Times New Roman" w:cs="Times New Roman"/>
+          <w:sz w:val="28"/>
+          <w:szCs w:val="28"/>
+          <w:lang w:val="vi-VN"/>
+        </w:rPr>
+        <w:t xml:space="preserve"> CHẾ ĐỘ CHỈNH SỬA</w:t>
       </w:r>
       <w:bookmarkEnd w:id="44"/>
     </w:p>
@@ -13671,15 +13825,24 @@
           <w:lang w:val="vi-VN"/>
         </w:rPr>
       </w:pPr>
-      <w:bookmarkStart w:id="45" w:name="_Toc83420784"/>
-      <w:r>
-        <w:rPr>
-          <w:rFonts w:ascii="Times New Roman" w:hAnsi="Times New Roman" w:cs="Times New Roman"/>
-          <w:sz w:val="28"/>
-          <w:szCs w:val="28"/>
-          <w:lang w:val="vi-VN"/>
-        </w:rPr>
-        <w:t>PHẦN 4: CÁC THÀNH PHẦN</w:t>
+      <w:bookmarkStart w:id="45" w:name="_Toc86482642"/>
+      <w:r>
+        <w:rPr>
+          <w:rFonts w:ascii="Times New Roman" w:hAnsi="Times New Roman" w:cs="Times New Roman"/>
+          <w:sz w:val="28"/>
+          <w:szCs w:val="28"/>
+          <w:lang w:val="vi-VN"/>
+        </w:rPr>
+        <w:t>4.</w:t>
+      </w:r>
+      <w:r>
+        <w:rPr>
+          <w:rFonts w:ascii="Times New Roman" w:hAnsi="Times New Roman" w:cs="Times New Roman"/>
+          <w:sz w:val="28"/>
+          <w:szCs w:val="28"/>
+          <w:lang w:val="vi-VN"/>
+        </w:rPr>
+        <w:t xml:space="preserve"> CÁC THÀNH PHẦN</w:t>
       </w:r>
       <w:bookmarkEnd w:id="45"/>
     </w:p>
@@ -13865,15 +14028,24 @@
           <w:lang w:val="vi-VN"/>
         </w:rPr>
       </w:pPr>
-      <w:bookmarkStart w:id="46" w:name="_Toc83420785"/>
-      <w:r>
-        <w:rPr>
-          <w:rFonts w:ascii="Times New Roman" w:hAnsi="Times New Roman" w:cs="Times New Roman"/>
-          <w:sz w:val="28"/>
-          <w:szCs w:val="28"/>
-          <w:lang w:val="vi-VN"/>
-        </w:rPr>
-        <w:t>PHẦN 5: CHỨC NĂNG POPUP-MENU</w:t>
+      <w:bookmarkStart w:id="46" w:name="_Toc86482643"/>
+      <w:r>
+        <w:rPr>
+          <w:rFonts w:ascii="Times New Roman" w:hAnsi="Times New Roman" w:cs="Times New Roman"/>
+          <w:sz w:val="28"/>
+          <w:szCs w:val="28"/>
+          <w:lang w:val="vi-VN"/>
+        </w:rPr>
+        <w:t>5.</w:t>
+      </w:r>
+      <w:r>
+        <w:rPr>
+          <w:rFonts w:ascii="Times New Roman" w:hAnsi="Times New Roman" w:cs="Times New Roman"/>
+          <w:sz w:val="28"/>
+          <w:szCs w:val="28"/>
+          <w:lang w:val="vi-VN"/>
+        </w:rPr>
+        <w:t xml:space="preserve"> CHỨC NĂNG POPUP-MENU</w:t>
       </w:r>
       <w:bookmarkEnd w:id="46"/>
     </w:p>
@@ -14083,15 +14255,24 @@
           <w:lang w:val="vi-VN"/>
         </w:rPr>
       </w:pPr>
-      <w:bookmarkStart w:id="47" w:name="_Toc83420786"/>
-      <w:r>
-        <w:rPr>
-          <w:rFonts w:ascii="Times New Roman" w:hAnsi="Times New Roman" w:cs="Times New Roman"/>
-          <w:sz w:val="28"/>
-          <w:szCs w:val="28"/>
-          <w:lang w:val="vi-VN"/>
-        </w:rPr>
-        <w:t>PHẦN 6: CÁC VÍ DỤ</w:t>
+      <w:bookmarkStart w:id="47" w:name="_Toc86482644"/>
+      <w:r>
+        <w:rPr>
+          <w:rFonts w:ascii="Times New Roman" w:hAnsi="Times New Roman" w:cs="Times New Roman"/>
+          <w:sz w:val="28"/>
+          <w:szCs w:val="28"/>
+          <w:lang w:val="vi-VN"/>
+        </w:rPr>
+        <w:t>6.</w:t>
+      </w:r>
+      <w:r>
+        <w:rPr>
+          <w:rFonts w:ascii="Times New Roman" w:hAnsi="Times New Roman" w:cs="Times New Roman"/>
+          <w:sz w:val="28"/>
+          <w:szCs w:val="28"/>
+          <w:lang w:val="vi-VN"/>
+        </w:rPr>
+        <w:t xml:space="preserve"> CÁC VÍ DỤ</w:t>
       </w:r>
       <w:bookmarkEnd w:id="47"/>
     </w:p>
@@ -14252,15 +14433,24 @@
           <w:lang w:val="vi-VN"/>
         </w:rPr>
       </w:pPr>
-      <w:bookmarkStart w:id="48" w:name="_Toc83420787"/>
-      <w:r>
-        <w:rPr>
-          <w:rFonts w:ascii="Times New Roman" w:hAnsi="Times New Roman" w:cs="Times New Roman"/>
-          <w:sz w:val="28"/>
-          <w:szCs w:val="28"/>
-          <w:lang w:val="vi-VN"/>
-        </w:rPr>
-        <w:t xml:space="preserve">PHẦN 7: CÁC TÍNH NĂNG ĐƯỢC LẬP KẾ </w:t>
+      <w:bookmarkStart w:id="48" w:name="_Toc86482645"/>
+      <w:r>
+        <w:rPr>
+          <w:rFonts w:ascii="Times New Roman" w:hAnsi="Times New Roman" w:cs="Times New Roman"/>
+          <w:sz w:val="28"/>
+          <w:szCs w:val="28"/>
+          <w:lang w:val="vi-VN"/>
+        </w:rPr>
+        <w:t>7.</w:t>
+      </w:r>
+      <w:r>
+        <w:rPr>
+          <w:rFonts w:ascii="Times New Roman" w:hAnsi="Times New Roman" w:cs="Times New Roman"/>
+          <w:sz w:val="28"/>
+          <w:szCs w:val="28"/>
+          <w:lang w:val="vi-VN"/>
+        </w:rPr>
+        <w:t xml:space="preserve"> CÁC TÍNH NĂNG ĐƯỢC LẬP KẾ </w:t>
       </w:r>
       <w:r>
         <w:rPr>
@@ -14439,6 +14629,7 @@
         </w:rPr>
       </w:pPr>
       <w:bookmarkStart w:id="49" w:name="_Toc83420788"/>
+      <w:bookmarkStart w:id="50" w:name="_Toc86482646"/>
       <w:r>
         <w:rPr>
           <w:rFonts w:ascii="Times New Roman" w:hAnsi="Times New Roman" w:cs="Times New Roman"/>
@@ -14449,6 +14640,7 @@
         <w:t>Thêm/ hợp nhất các mạng con vào mạng hiện tại</w:t>
       </w:r>
       <w:bookmarkEnd w:id="49"/>
+      <w:bookmarkEnd w:id="50"/>
     </w:p>
     <w:sectPr>
       <w:pgSz w:w="12240" w:h="15840"/>
